--- a/Mid report.docx
+++ b/Mid report.docx
@@ -53,7 +53,7 @@
             <w:rPr>
               <w:color w:val="000000" w:themeColor="text1"/>
             </w:rPr>
-            <w:t>Proposal</w:t>
+            <w:t>Mid-term</w:t>
           </w:r>
           <w:r>
             <w:rPr>
@@ -212,34 +212,14 @@
               <w:sz w:val="32"/>
             </w:rPr>
           </w:pPr>
-          <w:proofErr w:type="spellStart"/>
           <w:r>
             <w:rPr>
               <w:b/>
               <w:bCs/>
               <w:sz w:val="32"/>
             </w:rPr>
-            <w:t>Jiwan</w:t>
+            <w:t>Jiwan Gharti</w:t>
           </w:r>
-          <w:proofErr w:type="spellEnd"/>
-          <w:r>
-            <w:rPr>
-              <w:b/>
-              <w:bCs/>
-              <w:sz w:val="32"/>
-            </w:rPr>
-            <w:t xml:space="preserve"> </w:t>
-          </w:r>
-          <w:proofErr w:type="spellStart"/>
-          <w:r>
-            <w:rPr>
-              <w:b/>
-              <w:bCs/>
-              <w:sz w:val="32"/>
-            </w:rPr>
-            <w:t>Gharti</w:t>
-          </w:r>
-          <w:proofErr w:type="spellEnd"/>
           <w:r>
             <w:rPr>
               <w:b/>
@@ -263,24 +243,7 @@
               <w:sz w:val="32"/>
             </w:rPr>
             <w:br/>
-          </w:r>
-          <w:proofErr w:type="spellStart"/>
-          <w:r>
-            <w:rPr>
-              <w:b/>
-              <w:bCs/>
-              <w:sz w:val="32"/>
-            </w:rPr>
-            <w:t>Jayas</w:t>
-          </w:r>
-          <w:proofErr w:type="spellEnd"/>
-          <w:r>
-            <w:rPr>
-              <w:b/>
-              <w:bCs/>
-              <w:sz w:val="32"/>
-            </w:rPr>
-            <w:t xml:space="preserve"> Sapkota</w:t>
+            <w:t>Jayas Sapkota</w:t>
           </w:r>
           <w:r>
             <w:rPr>
@@ -307,18 +270,8 @@
               <w:bCs/>
               <w:sz w:val="32"/>
             </w:rPr>
-            <w:t xml:space="preserve">Shibu </w:t>
+            <w:t>Shibu Chapagain</w:t>
           </w:r>
-          <w:proofErr w:type="spellStart"/>
-          <w:r>
-            <w:rPr>
-              <w:b/>
-              <w:bCs/>
-              <w:sz w:val="32"/>
-            </w:rPr>
-            <w:t>Chapagain</w:t>
-          </w:r>
-          <w:proofErr w:type="spellEnd"/>
           <w:r>
             <w:rPr>
               <w:b/>
@@ -366,18 +319,8 @@
               <w:bCs/>
               <w:sz w:val="32"/>
             </w:rPr>
-            <w:t xml:space="preserve">Dr. Roshan </w:t>
+            <w:t>Mr. Prakash Paudal</w:t>
           </w:r>
-          <w:proofErr w:type="spellStart"/>
-          <w:r>
-            <w:rPr>
-              <w:b/>
-              <w:bCs/>
-              <w:sz w:val="32"/>
-            </w:rPr>
-            <w:t>Chitrakar</w:t>
-          </w:r>
-          <w:proofErr w:type="spellEnd"/>
         </w:p>
         <w:p>
           <w:pPr>
@@ -407,7 +350,7 @@
               <w:b/>
               <w:bCs/>
             </w:rPr>
-            <w:t>25</w:t>
+            <w:t>03</w:t>
           </w:r>
           <w:r>
             <w:rPr>
@@ -432,7 +375,16 @@
               <w:sz w:val="28"/>
               <w:szCs w:val="22"/>
             </w:rPr>
-            <w:t xml:space="preserve"> 03</w:t>
+            <w:t xml:space="preserve"> </w:t>
+          </w:r>
+          <w:r>
+            <w:rPr>
+              <w:b/>
+              <w:bCs/>
+              <w:sz w:val="28"/>
+              <w:szCs w:val="22"/>
+            </w:rPr>
+            <w:t>21</w:t>
           </w:r>
           <w:r>
             <w:rPr>
@@ -736,13 +688,8 @@
             </w:rPr>
             <w:t xml:space="preserve">                                                                                                                            </w:t>
           </w:r>
-          <w:proofErr w:type="spellStart"/>
           <w:r>
-            <w:t>Balkumari</w:t>
-          </w:r>
-          <w:proofErr w:type="spellEnd"/>
-          <w:r>
-            <w:t>, Lalitpur, Nepal</w:t>
+            <w:t>Balkumari, Lalitpur, Nepal</w:t>
           </w:r>
         </w:p>
       </w:sdtContent>
@@ -802,13 +749,41 @@
           <w:i/>
           <w:iCs/>
         </w:rPr>
-        <w:t xml:space="preserve">It’s an e-commerce platform for a retail store.   Store owner can modify his own private e-commerce store as per their preference. It enables customers to select goods and make order. The method of payment that we are going to implement in this webapp is </w:t>
+        <w:t xml:space="preserve">It’s an e-commerce platform for </w:t>
       </w:r>
       <w:r>
         <w:rPr>
           <w:i/>
           <w:iCs/>
         </w:rPr>
+        <w:t>a</w:t>
+      </w:r>
+      <w:r>
+        <w:rPr>
+          <w:i/>
+          <w:iCs/>
+        </w:rPr>
+        <w:t xml:space="preserve"> retail store.   Store owner can </w:t>
+      </w:r>
+      <w:r>
+        <w:rPr>
+          <w:i/>
+          <w:iCs/>
+        </w:rPr>
+        <w:t>sell their product online</w:t>
+      </w:r>
+      <w:r>
+        <w:rPr>
+          <w:i/>
+          <w:iCs/>
+        </w:rPr>
+        <w:t xml:space="preserve">. It enables customers to select goods and make order. The method of payment that we are going to implement in this webapp is </w:t>
+      </w:r>
+      <w:r>
+        <w:rPr>
+          <w:i/>
+          <w:iCs/>
+        </w:rPr>
         <w:t>Online payment.</w:t>
       </w:r>
     </w:p>
@@ -828,92 +803,6 @@
           <w:iCs/>
         </w:rPr>
         <w:t xml:space="preserve">This webapp will be designed using HTML, CSS, JavaScript and </w:t>
-      </w:r>
-      <w:r>
-        <w:rPr>
-          <w:i/>
-          <w:iCs/>
-        </w:rPr>
-        <w:t>Python</w:t>
-      </w:r>
-      <w:r>
-        <w:rPr>
-          <w:i/>
-          <w:iCs/>
-        </w:rPr>
-        <w:t>.</w:t>
-      </w:r>
-      <w:r>
-        <w:rPr>
-          <w:i/>
-          <w:iCs/>
-        </w:rPr>
-        <w:t xml:space="preserve"> </w:t>
-      </w:r>
-      <w:r>
-        <w:rPr>
-          <w:i/>
-          <w:iCs/>
-        </w:rPr>
-        <w:t>We will be using</w:t>
-      </w:r>
-      <w:r>
-        <w:rPr>
-          <w:i/>
-          <w:iCs/>
-        </w:rPr>
-        <w:t xml:space="preserve"> ‘</w:t>
-      </w:r>
-      <w:proofErr w:type="spellStart"/>
-      <w:r>
-        <w:rPr>
-          <w:i/>
-          <w:iCs/>
-        </w:rPr>
-        <w:t>smtplib</w:t>
-      </w:r>
-      <w:proofErr w:type="spellEnd"/>
-      <w:r>
-        <w:rPr>
-          <w:i/>
-          <w:iCs/>
-        </w:rPr>
-        <w:t>’</w:t>
-      </w:r>
-      <w:r>
-        <w:rPr>
-          <w:i/>
-          <w:iCs/>
-        </w:rPr>
-        <w:t xml:space="preserve"> module</w:t>
-      </w:r>
-      <w:r>
-        <w:rPr>
-          <w:i/>
-          <w:iCs/>
-        </w:rPr>
-        <w:t xml:space="preserve"> which is a</w:t>
-      </w:r>
-      <w:r>
-        <w:rPr>
-          <w:i/>
-          <w:iCs/>
-        </w:rPr>
-        <w:t xml:space="preserve"> mail sending interface</w:t>
-      </w:r>
-      <w:r>
-        <w:rPr>
-          <w:i/>
-          <w:iCs/>
-        </w:rPr>
-        <w:t xml:space="preserve"> provided by</w:t>
-      </w:r>
-      <w:r>
-        <w:rPr>
-          <w:i/>
-          <w:iCs/>
-        </w:rPr>
-        <w:t xml:space="preserve"> </w:t>
       </w:r>
       <w:r>
         <w:rPr>
@@ -1034,22 +923,6 @@
         </w:rPr>
         <w:t>e-commerce, webapp, goods, order</w:t>
       </w:r>
-      <w:r>
-        <w:rPr>
-          <w:i/>
-          <w:iCs/>
-        </w:rPr>
-        <w:t xml:space="preserve">, </w:t>
-      </w:r>
-      <w:proofErr w:type="spellStart"/>
-      <w:r>
-        <w:rPr>
-          <w:i/>
-          <w:iCs/>
-        </w:rPr>
-        <w:t>smtplib</w:t>
-      </w:r>
-      <w:proofErr w:type="spellEnd"/>
       <w:r>
         <w:rPr>
           <w:i/>
@@ -1870,6 +1743,90 @@
     </w:p>
     <w:p>
       <w:pPr>
+        <w:pStyle w:val="ListParagraph"/>
+        <w:numPr>
+          <w:ilvl w:val="0"/>
+          <w:numId w:val="36"/>
+        </w:numPr>
+        <w:spacing w:after="120"/>
+        <w:rPr>
+          <w:szCs w:val="24"/>
+        </w:rPr>
+      </w:pPr>
+      <w:r>
+        <w:rPr>
+          <w:szCs w:val="24"/>
+        </w:rPr>
+        <w:t>It is</w:t>
+      </w:r>
+      <w:r>
+        <w:rPr>
+          <w:szCs w:val="24"/>
+        </w:rPr>
+        <w:t xml:space="preserve"> not fully </w:t>
+      </w:r>
+      <w:r>
+        <w:rPr>
+          <w:szCs w:val="24"/>
+        </w:rPr>
+        <w:t>responsive.</w:t>
+      </w:r>
+    </w:p>
+    <w:p>
+      <w:pPr>
+        <w:pStyle w:val="ListParagraph"/>
+        <w:numPr>
+          <w:ilvl w:val="0"/>
+          <w:numId w:val="36"/>
+        </w:numPr>
+        <w:spacing w:after="120"/>
+        <w:rPr>
+          <w:szCs w:val="24"/>
+        </w:rPr>
+      </w:pPr>
+      <w:r>
+        <w:rPr>
+          <w:szCs w:val="24"/>
+        </w:rPr>
+        <w:t>Online payment is not integrated yet</w:t>
+      </w:r>
+    </w:p>
+    <w:p>
+      <w:pPr>
+        <w:pStyle w:val="ListParagraph"/>
+        <w:numPr>
+          <w:ilvl w:val="0"/>
+          <w:numId w:val="36"/>
+        </w:numPr>
+        <w:spacing w:after="120"/>
+        <w:rPr>
+          <w:szCs w:val="24"/>
+        </w:rPr>
+      </w:pPr>
+      <w:r>
+        <w:rPr>
+          <w:szCs w:val="24"/>
+        </w:rPr>
+        <w:t>User review and comment does not work</w:t>
+      </w:r>
+    </w:p>
+    <w:p>
+      <w:pPr>
+        <w:pStyle w:val="ListParagraph"/>
+        <w:spacing w:after="120"/>
+        <w:rPr>
+          <w:szCs w:val="24"/>
+        </w:rPr>
+      </w:pPr>
+      <w:r>
+        <w:rPr>
+          <w:szCs w:val="24"/>
+        </w:rPr>
+        <w:t xml:space="preserve"> </w:t>
+      </w:r>
+    </w:p>
+    <w:p>
+      <w:pPr>
         <w:rPr>
           <w:szCs w:val="24"/>
         </w:rPr>
@@ -1973,21 +1930,12 @@
           <w:szCs w:val="28"/>
         </w:rPr>
       </w:pPr>
-      <w:proofErr w:type="spellStart"/>
       <w:r>
         <w:rPr>
           <w:sz w:val="28"/>
           <w:szCs w:val="28"/>
         </w:rPr>
-        <w:t>Daraz</w:t>
-      </w:r>
-      <w:proofErr w:type="spellEnd"/>
-      <w:r>
-        <w:rPr>
-          <w:sz w:val="28"/>
-          <w:szCs w:val="28"/>
-        </w:rPr>
-        <w:t xml:space="preserve"> Nepal</w:t>
+        <w:t>Daraz Nepal</w:t>
       </w:r>
     </w:p>
     <w:p>
@@ -2003,21 +1951,12 @@
           <w:szCs w:val="28"/>
         </w:rPr>
       </w:pPr>
-      <w:proofErr w:type="spellStart"/>
       <w:r>
         <w:rPr>
           <w:sz w:val="28"/>
           <w:szCs w:val="28"/>
         </w:rPr>
-        <w:t>Sasto</w:t>
-      </w:r>
-      <w:proofErr w:type="spellEnd"/>
-      <w:r>
-        <w:rPr>
-          <w:sz w:val="28"/>
-          <w:szCs w:val="28"/>
-        </w:rPr>
-        <w:t xml:space="preserve"> Deal</w:t>
+        <w:t>Sasto Deal</w:t>
       </w:r>
     </w:p>
     <w:p>
@@ -2755,6 +2694,23 @@
     </w:p>
     <w:p>
       <w:pPr>
+        <w:spacing w:after="120"/>
+        <w:ind w:firstLine="720"/>
+        <w:rPr>
+          <w:sz w:val="28"/>
+          <w:szCs w:val="28"/>
+        </w:rPr>
+      </w:pPr>
+      <w:r>
+        <w:rPr>
+          <w:sz w:val="28"/>
+          <w:szCs w:val="28"/>
+        </w:rPr>
+        <w:t>Previous Proposal use case design:</w:t>
+      </w:r>
+    </w:p>
+    <w:p>
+      <w:pPr>
         <w:rPr>
           <w:sz w:val="28"/>
           <w:szCs w:val="28"/>
@@ -2767,9 +2723,9 @@
           <w:szCs w:val="28"/>
         </w:rPr>
         <w:drawing>
-          <wp:inline distT="0" distB="0" distL="0" distR="0" wp14:anchorId="0FCEC4D2" wp14:editId="0901DE28">
-            <wp:extent cx="4314825" cy="6486525"/>
-            <wp:effectExtent l="0" t="0" r="9525" b="9525"/>
+          <wp:inline distT="0" distB="0" distL="0" distR="0" wp14:anchorId="0FCEC4D2" wp14:editId="5DE96125">
+            <wp:extent cx="4483100" cy="6187440"/>
+            <wp:effectExtent l="0" t="0" r="0" b="3810"/>
             <wp:docPr id="10" name="Picture 10"/>
             <wp:cNvGraphicFramePr>
               <a:graphicFrameLocks xmlns:a="http://schemas.openxmlformats.org/drawingml/2006/main" noChangeAspect="1"/>
@@ -2799,7 +2755,7 @@
                   <pic:spPr bwMode="auto">
                     <a:xfrm>
                       <a:off x="0" y="0"/>
-                      <a:ext cx="4314825" cy="6486525"/>
+                      <a:ext cx="4503743" cy="6215931"/>
                     </a:xfrm>
                     <a:prstGeom prst="rect">
                       <a:avLst/>
@@ -2815,6 +2771,267 @@
           </wp:inline>
         </w:drawing>
       </w:r>
+    </w:p>
+    <w:p>
+      <w:pPr>
+        <w:rPr>
+          <w:sz w:val="28"/>
+          <w:szCs w:val="28"/>
+        </w:rPr>
+      </w:pPr>
+      <w:r>
+        <w:rPr>
+          <w:sz w:val="28"/>
+          <w:szCs w:val="28"/>
+        </w:rPr>
+        <w:lastRenderedPageBreak/>
+        <w:tab/>
+        <w:t>Updated Use case design:</w:t>
+      </w:r>
+    </w:p>
+    <w:p>
+      <w:pPr>
+        <w:rPr>
+          <w:sz w:val="28"/>
+          <w:szCs w:val="28"/>
+        </w:rPr>
+      </w:pPr>
+      <w:r>
+        <w:rPr>
+          <w:noProof/>
+          <w:sz w:val="28"/>
+          <w:szCs w:val="28"/>
+        </w:rPr>
+        <w:drawing>
+          <wp:inline distT="0" distB="0" distL="0" distR="0" wp14:anchorId="0F9279F1" wp14:editId="17E6C31C">
+            <wp:extent cx="5890260" cy="5234940"/>
+            <wp:effectExtent l="0" t="0" r="0" b="3810"/>
+            <wp:docPr id="2" name="Picture 2"/>
+            <wp:cNvGraphicFramePr>
+              <a:graphicFrameLocks xmlns:a="http://schemas.openxmlformats.org/drawingml/2006/main" noChangeAspect="1"/>
+            </wp:cNvGraphicFramePr>
+            <a:graphic xmlns:a="http://schemas.openxmlformats.org/drawingml/2006/main">
+              <a:graphicData uri="http://schemas.openxmlformats.org/drawingml/2006/picture">
+                <pic:pic xmlns:pic="http://schemas.openxmlformats.org/drawingml/2006/picture">
+                  <pic:nvPicPr>
+                    <pic:cNvPr id="0" name="Picture 1"/>
+                    <pic:cNvPicPr>
+                      <a:picLocks noChangeAspect="1" noChangeArrowheads="1"/>
+                    </pic:cNvPicPr>
+                  </pic:nvPicPr>
+                  <pic:blipFill>
+                    <a:blip r:embed="rId10">
+                      <a:extLst>
+                        <a:ext uri="{28A0092B-C50C-407E-A947-70E740481C1C}">
+                          <a14:useLocalDpi xmlns:a14="http://schemas.microsoft.com/office/drawing/2010/main" val="0"/>
+                        </a:ext>
+                      </a:extLst>
+                    </a:blip>
+                    <a:srcRect/>
+                    <a:stretch>
+                      <a:fillRect/>
+                    </a:stretch>
+                  </pic:blipFill>
+                  <pic:spPr bwMode="auto">
+                    <a:xfrm>
+                      <a:off x="0" y="0"/>
+                      <a:ext cx="5890260" cy="5234940"/>
+                    </a:xfrm>
+                    <a:prstGeom prst="rect">
+                      <a:avLst/>
+                    </a:prstGeom>
+                    <a:noFill/>
+                    <a:ln>
+                      <a:noFill/>
+                    </a:ln>
+                  </pic:spPr>
+                </pic:pic>
+              </a:graphicData>
+            </a:graphic>
+          </wp:inline>
+        </w:drawing>
+      </w:r>
+    </w:p>
+    <w:p>
+      <w:pPr>
+        <w:rPr>
+          <w:sz w:val="28"/>
+          <w:szCs w:val="28"/>
+        </w:rPr>
+      </w:pPr>
+    </w:p>
+    <w:p>
+      <w:pPr>
+        <w:rPr>
+          <w:sz w:val="28"/>
+          <w:szCs w:val="28"/>
+        </w:rPr>
+      </w:pPr>
+    </w:p>
+    <w:p>
+      <w:pPr>
+        <w:pStyle w:val="Heading3"/>
+        <w:numPr>
+          <w:ilvl w:val="2"/>
+          <w:numId w:val="39"/>
+        </w:numPr>
+        <w:ind w:left="0" w:firstLine="0"/>
+      </w:pPr>
+      <w:r>
+        <w:lastRenderedPageBreak/>
+        <w:t>ER- Diagram</w:t>
+      </w:r>
+    </w:p>
+    <w:p>
+      <w:pPr>
+        <w:pStyle w:val="Heading3"/>
+      </w:pPr>
+    </w:p>
+    <w:p>
+      <w:pPr>
+        <w:pStyle w:val="Heading3"/>
+      </w:pPr>
+      <w:r>
+        <w:rPr>
+          <w:noProof/>
+        </w:rPr>
+        <w:drawing>
+          <wp:inline distT="0" distB="0" distL="0" distR="0" wp14:anchorId="3F9FA98C" wp14:editId="2FDE8D73">
+            <wp:extent cx="6355080" cy="3855720"/>
+            <wp:effectExtent l="0" t="0" r="7620" b="0"/>
+            <wp:docPr id="3" name="Picture 3"/>
+            <wp:cNvGraphicFramePr>
+              <a:graphicFrameLocks xmlns:a="http://schemas.openxmlformats.org/drawingml/2006/main" noChangeAspect="1"/>
+            </wp:cNvGraphicFramePr>
+            <a:graphic xmlns:a="http://schemas.openxmlformats.org/drawingml/2006/main">
+              <a:graphicData uri="http://schemas.openxmlformats.org/drawingml/2006/picture">
+                <pic:pic xmlns:pic="http://schemas.openxmlformats.org/drawingml/2006/picture">
+                  <pic:nvPicPr>
+                    <pic:cNvPr id="0" name="Picture 2"/>
+                    <pic:cNvPicPr>
+                      <a:picLocks noChangeAspect="1" noChangeArrowheads="1"/>
+                    </pic:cNvPicPr>
+                  </pic:nvPicPr>
+                  <pic:blipFill>
+                    <a:blip r:embed="rId11" cstate="print">
+                      <a:extLst>
+                        <a:ext uri="{28A0092B-C50C-407E-A947-70E740481C1C}">
+                          <a14:useLocalDpi xmlns:a14="http://schemas.microsoft.com/office/drawing/2010/main" val="0"/>
+                        </a:ext>
+                      </a:extLst>
+                    </a:blip>
+                    <a:srcRect/>
+                    <a:stretch>
+                      <a:fillRect/>
+                    </a:stretch>
+                  </pic:blipFill>
+                  <pic:spPr bwMode="auto">
+                    <a:xfrm>
+                      <a:off x="0" y="0"/>
+                      <a:ext cx="6355080" cy="3855720"/>
+                    </a:xfrm>
+                    <a:prstGeom prst="rect">
+                      <a:avLst/>
+                    </a:prstGeom>
+                    <a:noFill/>
+                    <a:ln>
+                      <a:noFill/>
+                    </a:ln>
+                  </pic:spPr>
+                </pic:pic>
+              </a:graphicData>
+            </a:graphic>
+          </wp:inline>
+        </w:drawing>
+      </w:r>
+    </w:p>
+    <w:p>
+      <w:pPr>
+        <w:rPr>
+          <w:sz w:val="28"/>
+          <w:szCs w:val="28"/>
+        </w:rPr>
+      </w:pPr>
+    </w:p>
+    <w:p>
+      <w:pPr>
+        <w:rPr>
+          <w:sz w:val="28"/>
+          <w:szCs w:val="28"/>
+        </w:rPr>
+      </w:pPr>
+    </w:p>
+    <w:p>
+      <w:pPr>
+        <w:rPr>
+          <w:sz w:val="28"/>
+          <w:szCs w:val="28"/>
+        </w:rPr>
+      </w:pPr>
+    </w:p>
+    <w:p>
+      <w:pPr>
+        <w:rPr>
+          <w:sz w:val="28"/>
+          <w:szCs w:val="28"/>
+        </w:rPr>
+      </w:pPr>
+    </w:p>
+    <w:p>
+      <w:pPr>
+        <w:rPr>
+          <w:sz w:val="28"/>
+          <w:szCs w:val="28"/>
+        </w:rPr>
+      </w:pPr>
+    </w:p>
+    <w:p>
+      <w:pPr>
+        <w:rPr>
+          <w:sz w:val="28"/>
+          <w:szCs w:val="28"/>
+        </w:rPr>
+      </w:pPr>
+    </w:p>
+    <w:p>
+      <w:pPr>
+        <w:rPr>
+          <w:sz w:val="28"/>
+          <w:szCs w:val="28"/>
+        </w:rPr>
+      </w:pPr>
+    </w:p>
+    <w:p>
+      <w:pPr>
+        <w:rPr>
+          <w:sz w:val="28"/>
+          <w:szCs w:val="28"/>
+        </w:rPr>
+      </w:pPr>
+    </w:p>
+    <w:p>
+      <w:pPr>
+        <w:rPr>
+          <w:sz w:val="28"/>
+          <w:szCs w:val="28"/>
+        </w:rPr>
+      </w:pPr>
+    </w:p>
+    <w:p>
+      <w:pPr>
+        <w:rPr>
+          <w:sz w:val="28"/>
+          <w:szCs w:val="28"/>
+        </w:rPr>
+      </w:pPr>
+    </w:p>
+    <w:p>
+      <w:pPr>
+        <w:rPr>
+          <w:sz w:val="28"/>
+          <w:szCs w:val="28"/>
+        </w:rPr>
+      </w:pPr>
     </w:p>
     <w:p>
       <w:pPr>
@@ -2893,7 +3110,7 @@
                     </pic:cNvPicPr>
                   </pic:nvPicPr>
                   <pic:blipFill>
-                    <a:blip r:embed="rId10">
+                    <a:blip r:embed="rId12">
                       <a:extLst>
                         <a:ext uri="{28A0092B-C50C-407E-A947-70E740481C1C}">
                           <a14:useLocalDpi xmlns:a14="http://schemas.microsoft.com/office/drawing/2010/main" val="0"/>
@@ -2927,13 +3144,6 @@
     </w:p>
     <w:p>
       <w:pPr>
-        <w:rPr>
-          <w:szCs w:val="24"/>
-        </w:rPr>
-      </w:pPr>
-    </w:p>
-    <w:p>
-      <w:pPr>
         <w:ind w:left="360"/>
         <w:rPr>
           <w:szCs w:val="24"/>
@@ -3057,6 +3267,7 @@
         <w:t>Task done so far</w:t>
       </w:r>
     </w:p>
+    <w:p/>
     <w:p>
       <w:pPr>
         <w:ind w:left="360"/>
@@ -3064,6 +3275,225 @@
           <w:szCs w:val="24"/>
         </w:rPr>
       </w:pPr>
+      <w:r>
+        <w:rPr>
+          <w:szCs w:val="24"/>
+        </w:rPr>
+        <w:t xml:space="preserve">New Age Shopping is an ecommerce webapp. We have already complete more than </w:t>
+      </w:r>
+      <w:r>
+        <w:rPr>
+          <w:szCs w:val="24"/>
+        </w:rPr>
+        <w:t>5</w:t>
+      </w:r>
+      <w:r>
+        <w:rPr>
+          <w:szCs w:val="24"/>
+        </w:rPr>
+        <w:t>0% of our work. Our team has done following things so far:</w:t>
+      </w:r>
+    </w:p>
+    <w:p>
+      <w:pPr>
+        <w:pStyle w:val="ListParagraph"/>
+        <w:numPr>
+          <w:ilvl w:val="0"/>
+          <w:numId w:val="41"/>
+        </w:numPr>
+        <w:rPr>
+          <w:szCs w:val="24"/>
+        </w:rPr>
+      </w:pPr>
+      <w:r>
+        <w:rPr>
+          <w:szCs w:val="24"/>
+        </w:rPr>
+        <w:t>Front end for all pages</w:t>
+      </w:r>
+    </w:p>
+    <w:p>
+      <w:pPr>
+        <w:pStyle w:val="ListParagraph"/>
+        <w:numPr>
+          <w:ilvl w:val="0"/>
+          <w:numId w:val="41"/>
+        </w:numPr>
+        <w:rPr>
+          <w:szCs w:val="24"/>
+        </w:rPr>
+      </w:pPr>
+      <w:r>
+        <w:rPr>
+          <w:szCs w:val="24"/>
+        </w:rPr>
+        <w:t>Login system for user</w:t>
+      </w:r>
+      <w:r>
+        <w:rPr>
+          <w:szCs w:val="24"/>
+        </w:rPr>
+        <w:t>s</w:t>
+      </w:r>
+      <w:r>
+        <w:rPr>
+          <w:szCs w:val="24"/>
+        </w:rPr>
+        <w:t xml:space="preserve"> </w:t>
+      </w:r>
+      <w:r>
+        <w:rPr>
+          <w:szCs w:val="24"/>
+        </w:rPr>
+        <w:t>with validation (</w:t>
+      </w:r>
+      <w:r>
+        <w:rPr>
+          <w:szCs w:val="24"/>
+        </w:rPr>
+        <w:t>Both customer and merchant)</w:t>
+      </w:r>
+    </w:p>
+    <w:p>
+      <w:pPr>
+        <w:pStyle w:val="ListParagraph"/>
+        <w:numPr>
+          <w:ilvl w:val="0"/>
+          <w:numId w:val="41"/>
+        </w:numPr>
+        <w:rPr>
+          <w:szCs w:val="24"/>
+        </w:rPr>
+      </w:pPr>
+      <w:r>
+        <w:rPr>
+          <w:szCs w:val="24"/>
+        </w:rPr>
+        <w:t>Signup system for users with validation</w:t>
+      </w:r>
+      <w:r>
+        <w:rPr>
+          <w:szCs w:val="24"/>
+        </w:rPr>
+        <w:t xml:space="preserve"> </w:t>
+      </w:r>
+      <w:r>
+        <w:rPr>
+          <w:szCs w:val="24"/>
+        </w:rPr>
+        <w:t>(Both customer and merchant)</w:t>
+      </w:r>
+    </w:p>
+    <w:p>
+      <w:pPr>
+        <w:pStyle w:val="ListParagraph"/>
+        <w:numPr>
+          <w:ilvl w:val="0"/>
+          <w:numId w:val="41"/>
+        </w:numPr>
+        <w:rPr>
+          <w:szCs w:val="24"/>
+        </w:rPr>
+      </w:pPr>
+      <w:r>
+        <w:rPr>
+          <w:szCs w:val="24"/>
+        </w:rPr>
+        <w:t>Search engine (using keywords)</w:t>
+      </w:r>
+    </w:p>
+    <w:p>
+      <w:pPr>
+        <w:pStyle w:val="ListParagraph"/>
+        <w:numPr>
+          <w:ilvl w:val="0"/>
+          <w:numId w:val="41"/>
+        </w:numPr>
+        <w:rPr>
+          <w:szCs w:val="24"/>
+        </w:rPr>
+      </w:pPr>
+      <w:r>
+        <w:rPr>
+          <w:szCs w:val="24"/>
+        </w:rPr>
+        <w:t xml:space="preserve">Multiple </w:t>
+      </w:r>
+      <w:r>
+        <w:rPr>
+          <w:szCs w:val="24"/>
+        </w:rPr>
+        <w:t>product</w:t>
+      </w:r>
+      <w:r>
+        <w:rPr>
+          <w:szCs w:val="24"/>
+        </w:rPr>
+        <w:t xml:space="preserve"> view</w:t>
+      </w:r>
+    </w:p>
+    <w:p>
+      <w:pPr>
+        <w:pStyle w:val="ListParagraph"/>
+        <w:numPr>
+          <w:ilvl w:val="0"/>
+          <w:numId w:val="41"/>
+        </w:numPr>
+        <w:rPr>
+          <w:szCs w:val="24"/>
+        </w:rPr>
+      </w:pPr>
+      <w:r>
+        <w:rPr>
+          <w:szCs w:val="24"/>
+        </w:rPr>
+        <w:t>Products filtering</w:t>
+      </w:r>
+    </w:p>
+    <w:p>
+      <w:pPr>
+        <w:pStyle w:val="ListParagraph"/>
+        <w:numPr>
+          <w:ilvl w:val="0"/>
+          <w:numId w:val="41"/>
+        </w:numPr>
+        <w:rPr>
+          <w:szCs w:val="24"/>
+        </w:rPr>
+      </w:pPr>
+      <w:r>
+        <w:rPr>
+          <w:szCs w:val="24"/>
+        </w:rPr>
+        <w:t>Single Product view</w:t>
+      </w:r>
+    </w:p>
+    <w:p>
+      <w:pPr>
+        <w:pStyle w:val="ListParagraph"/>
+        <w:numPr>
+          <w:ilvl w:val="0"/>
+          <w:numId w:val="41"/>
+        </w:numPr>
+        <w:rPr>
+          <w:szCs w:val="24"/>
+        </w:rPr>
+      </w:pPr>
+      <w:r>
+        <w:rPr>
+          <w:szCs w:val="24"/>
+        </w:rPr>
+        <w:t>Add to cart</w:t>
+      </w:r>
+    </w:p>
+    <w:p>
+      <w:pPr>
+        <w:pStyle w:val="ListParagraph"/>
+        <w:ind w:left="1620"/>
+        <w:rPr>
+          <w:szCs w:val="24"/>
+        </w:rPr>
+      </w:pPr>
     </w:p>
     <w:p>
       <w:pPr>
@@ -3212,70 +3642,6 @@
     <w:p>
       <w:pPr>
         <w:ind w:left="360"/>
-        <w:rPr>
-          <w:szCs w:val="24"/>
-        </w:rPr>
-      </w:pPr>
-    </w:p>
-    <w:p>
-      <w:pPr>
-        <w:ind w:left="360"/>
-        <w:rPr>
-          <w:szCs w:val="24"/>
-        </w:rPr>
-      </w:pPr>
-    </w:p>
-    <w:p>
-      <w:pPr>
-        <w:ind w:left="360"/>
-        <w:rPr>
-          <w:szCs w:val="24"/>
-        </w:rPr>
-      </w:pPr>
-    </w:p>
-    <w:p>
-      <w:pPr>
-        <w:ind w:left="360"/>
-        <w:rPr>
-          <w:szCs w:val="24"/>
-        </w:rPr>
-      </w:pPr>
-    </w:p>
-    <w:p>
-      <w:pPr>
-        <w:ind w:left="360"/>
-        <w:rPr>
-          <w:szCs w:val="24"/>
-        </w:rPr>
-      </w:pPr>
-    </w:p>
-    <w:p>
-      <w:pPr>
-        <w:ind w:left="360"/>
-        <w:rPr>
-          <w:szCs w:val="24"/>
-        </w:rPr>
-      </w:pPr>
-    </w:p>
-    <w:p>
-      <w:pPr>
-        <w:ind w:left="360"/>
-        <w:rPr>
-          <w:szCs w:val="24"/>
-        </w:rPr>
-      </w:pPr>
-    </w:p>
-    <w:p>
-      <w:pPr>
-        <w:ind w:left="360" w:hanging="360"/>
-        <w:rPr>
-          <w:szCs w:val="24"/>
-        </w:rPr>
-      </w:pPr>
-    </w:p>
-    <w:p>
-      <w:pPr>
-        <w:ind w:left="360" w:hanging="360"/>
         <w:rPr>
           <w:szCs w:val="24"/>
         </w:rPr>
@@ -3286,8 +3652,9 @@
         <w:pStyle w:val="Heading1"/>
         <w:numPr>
           <w:ilvl w:val="0"/>
-          <w:numId w:val="39"/>
+          <w:numId w:val="41"/>
         </w:numPr>
+        <w:ind w:left="0" w:firstLine="0"/>
       </w:pPr>
       <w:r>
         <w:lastRenderedPageBreak/>
@@ -3309,11 +3676,64 @@
           <w:szCs w:val="24"/>
         </w:rPr>
       </w:pPr>
+      <w:r>
+        <w:rPr>
+          <w:szCs w:val="24"/>
+        </w:rPr>
+        <w:t xml:space="preserve">Some of the result </w:t>
+      </w:r>
+      <w:r>
+        <w:rPr>
+          <w:szCs w:val="24"/>
+        </w:rPr>
+        <w:t>obtained</w:t>
+      </w:r>
+      <w:r>
+        <w:rPr>
+          <w:szCs w:val="24"/>
+        </w:rPr>
+        <w:t xml:space="preserve"> are as follows</w:t>
+      </w:r>
+    </w:p>
+    <w:p>
+      <w:pPr>
+        <w:pStyle w:val="ListParagraph"/>
+        <w:numPr>
+          <w:ilvl w:val="2"/>
+          <w:numId w:val="33"/>
+        </w:numPr>
+        <w:ind w:left="180" w:firstLine="0"/>
+        <w:rPr>
+          <w:szCs w:val="24"/>
+        </w:rPr>
+      </w:pPr>
+      <w:r>
+        <w:rPr>
+          <w:szCs w:val="24"/>
+        </w:rPr>
+        <w:t xml:space="preserve"> </w:t>
+      </w:r>
+      <w:r>
+        <w:rPr>
+          <w:szCs w:val="24"/>
+        </w:rPr>
+        <w:t xml:space="preserve">Homepage </w:t>
+      </w:r>
+    </w:p>
+    <w:p>
+      <w:pPr>
+        <w:pStyle w:val="ListParagraph"/>
+        <w:ind w:left="180"/>
+        <w:rPr>
+          <w:szCs w:val="24"/>
+        </w:rPr>
+      </w:pPr>
     </w:p>
     <w:p>
       <w:pPr>
         <w:ind w:left="360" w:hanging="360"/>
         <w:rPr>
+          <w:noProof/>
           <w:szCs w:val="24"/>
         </w:rPr>
       </w:pPr>
@@ -3325,6 +3745,63 @@
           <w:szCs w:val="24"/>
         </w:rPr>
       </w:pPr>
+      <w:r>
+        <w:rPr>
+          <w:noProof/>
+          <w:szCs w:val="24"/>
+        </w:rPr>
+        <w:drawing>
+          <wp:inline distT="0" distB="0" distL="0" distR="0" wp14:anchorId="62BF3945" wp14:editId="3E286A9E">
+            <wp:extent cx="5934075" cy="3314700"/>
+            <wp:effectExtent l="0" t="0" r="9525" b="0"/>
+            <wp:docPr id="9" name="Picture 9"/>
+            <wp:cNvGraphicFramePr>
+              <a:graphicFrameLocks xmlns:a="http://schemas.openxmlformats.org/drawingml/2006/main" noChangeAspect="1"/>
+            </wp:cNvGraphicFramePr>
+            <a:graphic xmlns:a="http://schemas.openxmlformats.org/drawingml/2006/main">
+              <a:graphicData uri="http://schemas.openxmlformats.org/drawingml/2006/picture">
+                <pic:pic xmlns:pic="http://schemas.openxmlformats.org/drawingml/2006/picture">
+                  <pic:nvPicPr>
+                    <pic:cNvPr id="0" name="Picture 7"/>
+                    <pic:cNvPicPr>
+                      <a:picLocks noChangeAspect="1" noChangeArrowheads="1"/>
+                    </pic:cNvPicPr>
+                  </pic:nvPicPr>
+                  <pic:blipFill rotWithShape="1">
+                    <a:blip r:embed="rId13">
+                      <a:extLst>
+                        <a:ext uri="{28A0092B-C50C-407E-A947-70E740481C1C}">
+                          <a14:useLocalDpi xmlns:a14="http://schemas.microsoft.com/office/drawing/2010/main" val="0"/>
+                        </a:ext>
+                      </a:extLst>
+                    </a:blip>
+                    <a:srcRect t="8286" b="4857"/>
+                    <a:stretch/>
+                  </pic:blipFill>
+                  <pic:spPr bwMode="auto">
+                    <a:xfrm>
+                      <a:off x="0" y="0"/>
+                      <a:ext cx="5934075" cy="3314700"/>
+                    </a:xfrm>
+                    <a:prstGeom prst="rect">
+                      <a:avLst/>
+                    </a:prstGeom>
+                    <a:noFill/>
+                    <a:ln>
+                      <a:noFill/>
+                    </a:ln>
+                    <a:extLst>
+                      <a:ext uri="{53640926-AAD7-44D8-BBD7-CCE9431645EC}">
+                        <a14:shadowObscured xmlns:a14="http://schemas.microsoft.com/office/drawing/2010/main"/>
+                      </a:ext>
+                    </a:extLst>
+                  </pic:spPr>
+                </pic:pic>
+              </a:graphicData>
+            </a:graphic>
+          </wp:inline>
+        </w:drawing>
+      </w:r>
     </w:p>
     <w:p>
       <w:pPr>
@@ -3373,6 +3850,401 @@
           <w:szCs w:val="24"/>
         </w:rPr>
       </w:pPr>
+    </w:p>
+    <w:p>
+      <w:pPr>
+        <w:ind w:left="360" w:hanging="360"/>
+        <w:rPr>
+          <w:szCs w:val="24"/>
+        </w:rPr>
+      </w:pPr>
+    </w:p>
+    <w:p>
+      <w:pPr>
+        <w:ind w:left="360" w:hanging="360"/>
+        <w:rPr>
+          <w:szCs w:val="24"/>
+        </w:rPr>
+      </w:pPr>
+    </w:p>
+    <w:p>
+      <w:pPr>
+        <w:ind w:left="360" w:hanging="360"/>
+        <w:rPr>
+          <w:szCs w:val="24"/>
+        </w:rPr>
+      </w:pPr>
+    </w:p>
+    <w:p>
+      <w:pPr>
+        <w:ind w:left="360" w:hanging="360"/>
+        <w:rPr>
+          <w:szCs w:val="24"/>
+        </w:rPr>
+      </w:pPr>
+    </w:p>
+    <w:p>
+      <w:pPr>
+        <w:ind w:left="360" w:hanging="360"/>
+        <w:rPr>
+          <w:szCs w:val="24"/>
+        </w:rPr>
+      </w:pPr>
+    </w:p>
+    <w:p>
+      <w:pPr>
+        <w:ind w:left="360" w:hanging="360"/>
+        <w:rPr>
+          <w:szCs w:val="24"/>
+        </w:rPr>
+      </w:pPr>
+    </w:p>
+    <w:p>
+      <w:pPr>
+        <w:ind w:left="360" w:hanging="360"/>
+        <w:rPr>
+          <w:szCs w:val="24"/>
+        </w:rPr>
+      </w:pPr>
+    </w:p>
+    <w:p>
+      <w:pPr>
+        <w:pStyle w:val="ListParagraph"/>
+        <w:numPr>
+          <w:ilvl w:val="2"/>
+          <w:numId w:val="33"/>
+        </w:numPr>
+        <w:ind w:left="180" w:firstLine="0"/>
+        <w:rPr>
+          <w:szCs w:val="24"/>
+        </w:rPr>
+      </w:pPr>
+      <w:r>
+        <w:rPr>
+          <w:szCs w:val="24"/>
+        </w:rPr>
+        <w:t>User login</w:t>
+      </w:r>
+    </w:p>
+    <w:p>
+      <w:pPr>
+        <w:pStyle w:val="ListParagraph"/>
+        <w:ind w:left="2160"/>
+        <w:rPr>
+          <w:szCs w:val="24"/>
+        </w:rPr>
+      </w:pPr>
+    </w:p>
+    <w:p>
+      <w:pPr>
+        <w:pStyle w:val="ListParagraph"/>
+        <w:ind w:left="0"/>
+        <w:rPr>
+          <w:noProof/>
+          <w:szCs w:val="24"/>
+        </w:rPr>
+      </w:pPr>
+    </w:p>
+    <w:p>
+      <w:pPr>
+        <w:pStyle w:val="ListParagraph"/>
+        <w:ind w:left="0"/>
+        <w:rPr>
+          <w:szCs w:val="24"/>
+        </w:rPr>
+      </w:pPr>
+      <w:r>
+        <w:rPr>
+          <w:noProof/>
+          <w:szCs w:val="24"/>
+        </w:rPr>
+        <w:drawing>
+          <wp:inline distT="0" distB="0" distL="0" distR="0" wp14:anchorId="6B60D8E6" wp14:editId="65E96F21">
+            <wp:extent cx="5934075" cy="2990850"/>
+            <wp:effectExtent l="0" t="0" r="9525" b="0"/>
+            <wp:docPr id="15" name="Picture 15"/>
+            <wp:cNvGraphicFramePr>
+              <a:graphicFrameLocks xmlns:a="http://schemas.openxmlformats.org/drawingml/2006/main" noChangeAspect="1"/>
+            </wp:cNvGraphicFramePr>
+            <a:graphic xmlns:a="http://schemas.openxmlformats.org/drawingml/2006/main">
+              <a:graphicData uri="http://schemas.openxmlformats.org/drawingml/2006/picture">
+                <pic:pic xmlns:pic="http://schemas.openxmlformats.org/drawingml/2006/picture">
+                  <pic:nvPicPr>
+                    <pic:cNvPr id="0" name="Picture 11"/>
+                    <pic:cNvPicPr>
+                      <a:picLocks noChangeAspect="1" noChangeArrowheads="1"/>
+                    </pic:cNvPicPr>
+                  </pic:nvPicPr>
+                  <pic:blipFill rotWithShape="1">
+                    <a:blip r:embed="rId14">
+                      <a:extLst>
+                        <a:ext uri="{28A0092B-C50C-407E-A947-70E740481C1C}">
+                          <a14:useLocalDpi xmlns:a14="http://schemas.microsoft.com/office/drawing/2010/main" val="0"/>
+                        </a:ext>
+                      </a:extLst>
+                    </a:blip>
+                    <a:srcRect t="13429" b="5428"/>
+                    <a:stretch/>
+                  </pic:blipFill>
+                  <pic:spPr bwMode="auto">
+                    <a:xfrm>
+                      <a:off x="0" y="0"/>
+                      <a:ext cx="5934075" cy="2990850"/>
+                    </a:xfrm>
+                    <a:prstGeom prst="rect">
+                      <a:avLst/>
+                    </a:prstGeom>
+                    <a:noFill/>
+                    <a:ln>
+                      <a:noFill/>
+                    </a:ln>
+                    <a:extLst>
+                      <a:ext uri="{53640926-AAD7-44D8-BBD7-CCE9431645EC}">
+                        <a14:shadowObscured xmlns:a14="http://schemas.microsoft.com/office/drawing/2010/main"/>
+                      </a:ext>
+                    </a:extLst>
+                  </pic:spPr>
+                </pic:pic>
+              </a:graphicData>
+            </a:graphic>
+          </wp:inline>
+        </w:drawing>
+      </w:r>
+    </w:p>
+    <w:p>
+      <w:pPr>
+        <w:ind w:left="360" w:hanging="360"/>
+        <w:rPr>
+          <w:szCs w:val="24"/>
+        </w:rPr>
+      </w:pPr>
+    </w:p>
+    <w:p>
+      <w:pPr>
+        <w:pStyle w:val="ListParagraph"/>
+        <w:numPr>
+          <w:ilvl w:val="2"/>
+          <w:numId w:val="33"/>
+        </w:numPr>
+        <w:ind w:left="0" w:firstLine="0"/>
+        <w:rPr>
+          <w:szCs w:val="24"/>
+        </w:rPr>
+      </w:pPr>
+      <w:r>
+        <w:rPr>
+          <w:szCs w:val="24"/>
+        </w:rPr>
+        <w:t xml:space="preserve"> </w:t>
+      </w:r>
+      <w:r>
+        <w:rPr>
+          <w:szCs w:val="24"/>
+        </w:rPr>
+        <w:t>Sign</w:t>
+      </w:r>
+      <w:r>
+        <w:rPr>
+          <w:szCs w:val="24"/>
+        </w:rPr>
+        <w:t xml:space="preserve"> </w:t>
+      </w:r>
+      <w:r>
+        <w:rPr>
+          <w:szCs w:val="24"/>
+        </w:rPr>
+        <w:t>up</w:t>
+      </w:r>
+    </w:p>
+    <w:p>
+      <w:pPr>
+        <w:pStyle w:val="ListParagraph"/>
+        <w:ind w:left="2160"/>
+        <w:rPr>
+          <w:szCs w:val="24"/>
+        </w:rPr>
+      </w:pPr>
+    </w:p>
+    <w:p>
+      <w:pPr>
+        <w:pStyle w:val="ListParagraph"/>
+        <w:ind w:left="0"/>
+        <w:rPr>
+          <w:noProof/>
+          <w:szCs w:val="24"/>
+        </w:rPr>
+      </w:pPr>
+    </w:p>
+    <w:p>
+      <w:pPr>
+        <w:pStyle w:val="ListParagraph"/>
+        <w:ind w:left="0"/>
+        <w:rPr>
+          <w:szCs w:val="24"/>
+        </w:rPr>
+      </w:pPr>
+      <w:r>
+        <w:rPr>
+          <w:noProof/>
+          <w:szCs w:val="24"/>
+        </w:rPr>
+        <w:drawing>
+          <wp:inline distT="0" distB="0" distL="0" distR="0" wp14:anchorId="7D93CCEE" wp14:editId="11970A2D">
+            <wp:extent cx="5934075" cy="3076575"/>
+            <wp:effectExtent l="0" t="0" r="9525" b="9525"/>
+            <wp:docPr id="16" name="Picture 16"/>
+            <wp:cNvGraphicFramePr>
+              <a:graphicFrameLocks xmlns:a="http://schemas.openxmlformats.org/drawingml/2006/main" noChangeAspect="1"/>
+            </wp:cNvGraphicFramePr>
+            <a:graphic xmlns:a="http://schemas.openxmlformats.org/drawingml/2006/main">
+              <a:graphicData uri="http://schemas.openxmlformats.org/drawingml/2006/picture">
+                <pic:pic xmlns:pic="http://schemas.openxmlformats.org/drawingml/2006/picture">
+                  <pic:nvPicPr>
+                    <pic:cNvPr id="0" name="Picture 12"/>
+                    <pic:cNvPicPr>
+                      <a:picLocks noChangeAspect="1" noChangeArrowheads="1"/>
+                    </pic:cNvPicPr>
+                  </pic:nvPicPr>
+                  <pic:blipFill rotWithShape="1">
+                    <a:blip r:embed="rId15">
+                      <a:extLst>
+                        <a:ext uri="{28A0092B-C50C-407E-A947-70E740481C1C}">
+                          <a14:useLocalDpi xmlns:a14="http://schemas.microsoft.com/office/drawing/2010/main" val="0"/>
+                        </a:ext>
+                      </a:extLst>
+                    </a:blip>
+                    <a:srcRect t="13219" b="4885"/>
+                    <a:stretch/>
+                  </pic:blipFill>
+                  <pic:spPr bwMode="auto">
+                    <a:xfrm>
+                      <a:off x="0" y="0"/>
+                      <a:ext cx="5934075" cy="3076575"/>
+                    </a:xfrm>
+                    <a:prstGeom prst="rect">
+                      <a:avLst/>
+                    </a:prstGeom>
+                    <a:noFill/>
+                    <a:ln>
+                      <a:noFill/>
+                    </a:ln>
+                    <a:extLst>
+                      <a:ext uri="{53640926-AAD7-44D8-BBD7-CCE9431645EC}">
+                        <a14:shadowObscured xmlns:a14="http://schemas.microsoft.com/office/drawing/2010/main"/>
+                      </a:ext>
+                    </a:extLst>
+                  </pic:spPr>
+                </pic:pic>
+              </a:graphicData>
+            </a:graphic>
+          </wp:inline>
+        </w:drawing>
+      </w:r>
+    </w:p>
+    <w:p>
+      <w:pPr>
+        <w:pStyle w:val="ListParagraph"/>
+        <w:numPr>
+          <w:ilvl w:val="2"/>
+          <w:numId w:val="33"/>
+        </w:numPr>
+        <w:ind w:left="0" w:firstLine="0"/>
+        <w:rPr>
+          <w:szCs w:val="24"/>
+        </w:rPr>
+      </w:pPr>
+      <w:r>
+        <w:rPr>
+          <w:szCs w:val="24"/>
+        </w:rPr>
+        <w:lastRenderedPageBreak/>
+        <w:t>Add to cart</w:t>
+      </w:r>
+    </w:p>
+    <w:p>
+      <w:pPr>
+        <w:pStyle w:val="ListParagraph"/>
+        <w:ind w:left="2160"/>
+        <w:rPr>
+          <w:szCs w:val="24"/>
+        </w:rPr>
+      </w:pPr>
+    </w:p>
+    <w:p>
+      <w:pPr>
+        <w:pStyle w:val="ListParagraph"/>
+        <w:ind w:left="0"/>
+        <w:rPr>
+          <w:noProof/>
+          <w:szCs w:val="24"/>
+        </w:rPr>
+      </w:pPr>
+    </w:p>
+    <w:p>
+      <w:pPr>
+        <w:pStyle w:val="ListParagraph"/>
+        <w:ind w:left="0"/>
+        <w:rPr>
+          <w:szCs w:val="24"/>
+        </w:rPr>
+      </w:pPr>
+      <w:r>
+        <w:rPr>
+          <w:noProof/>
+          <w:szCs w:val="24"/>
+        </w:rPr>
+        <w:drawing>
+          <wp:inline distT="0" distB="0" distL="0" distR="0" wp14:anchorId="55A10846" wp14:editId="36D966A9">
+            <wp:extent cx="5934075" cy="2705100"/>
+            <wp:effectExtent l="0" t="0" r="9525" b="0"/>
+            <wp:docPr id="18" name="Picture 18"/>
+            <wp:cNvGraphicFramePr>
+              <a:graphicFrameLocks xmlns:a="http://schemas.openxmlformats.org/drawingml/2006/main" noChangeAspect="1"/>
+            </wp:cNvGraphicFramePr>
+            <a:graphic xmlns:a="http://schemas.openxmlformats.org/drawingml/2006/main">
+              <a:graphicData uri="http://schemas.openxmlformats.org/drawingml/2006/picture">
+                <pic:pic xmlns:pic="http://schemas.openxmlformats.org/drawingml/2006/picture">
+                  <pic:nvPicPr>
+                    <pic:cNvPr id="0" name="Picture 14"/>
+                    <pic:cNvPicPr>
+                      <a:picLocks noChangeAspect="1" noChangeArrowheads="1"/>
+                    </pic:cNvPicPr>
+                  </pic:nvPicPr>
+                  <pic:blipFill rotWithShape="1">
+                    <a:blip r:embed="rId16">
+                      <a:extLst>
+                        <a:ext uri="{28A0092B-C50C-407E-A947-70E740481C1C}">
+                          <a14:useLocalDpi xmlns:a14="http://schemas.microsoft.com/office/drawing/2010/main" val="0"/>
+                        </a:ext>
+                      </a:extLst>
+                    </a:blip>
+                    <a:srcRect t="13714" b="5142"/>
+                    <a:stretch/>
+                  </pic:blipFill>
+                  <pic:spPr bwMode="auto">
+                    <a:xfrm>
+                      <a:off x="0" y="0"/>
+                      <a:ext cx="5934075" cy="2705100"/>
+                    </a:xfrm>
+                    <a:prstGeom prst="rect">
+                      <a:avLst/>
+                    </a:prstGeom>
+                    <a:noFill/>
+                    <a:ln>
+                      <a:noFill/>
+                    </a:ln>
+                    <a:extLst>
+                      <a:ext uri="{53640926-AAD7-44D8-BBD7-CCE9431645EC}">
+                        <a14:shadowObscured xmlns:a14="http://schemas.microsoft.com/office/drawing/2010/main"/>
+                      </a:ext>
+                    </a:extLst>
+                  </pic:spPr>
+                </pic:pic>
+              </a:graphicData>
+            </a:graphic>
+          </wp:inline>
+        </w:drawing>
+      </w:r>
     </w:p>
     <w:p>
       <w:pPr>
@@ -3523,11 +4395,11 @@
         <w:pStyle w:val="Heading1"/>
         <w:numPr>
           <w:ilvl w:val="0"/>
-          <w:numId w:val="39"/>
+          <w:numId w:val="41"/>
         </w:numPr>
-      </w:pPr>
-      <w:r>
-        <w:lastRenderedPageBreak/>
+        <w:ind w:left="0" w:firstLine="0"/>
+      </w:pPr>
+      <w:r>
         <w:t xml:space="preserve"> </w:t>
       </w:r>
       <w:r>
@@ -3546,6 +4418,27 @@
       </w:pPr>
     </w:p>
     <w:p>
+      <w:r>
+        <w:t>Performance is one of the key factors of web application success. Nowadays, users expect constant availability and immediate response following their actions.</w:t>
+      </w:r>
+      <w:r>
+        <w:t xml:space="preserve"> </w:t>
+      </w:r>
+    </w:p>
+    <w:p>
+      <w:r>
+        <w:t xml:space="preserve">Since we are running the website in local host performance is quite good. We have done unit test for </w:t>
+      </w:r>
+      <w:r>
+        <w:t>each</w:t>
+      </w:r>
+      <w:r>
+        <w:t xml:space="preserve"> pages.</w:t>
+      </w:r>
+    </w:p>
+    <w:p/>
+    <w:p/>
+    <w:p>
       <w:pPr>
         <w:ind w:left="360" w:hanging="360"/>
         <w:rPr>
@@ -3555,6 +4448,14 @@
     </w:p>
     <w:p>
       <w:pPr>
+        <w:ind w:left="1080" w:hanging="360"/>
+        <w:rPr>
+          <w:szCs w:val="24"/>
+        </w:rPr>
+      </w:pPr>
+    </w:p>
+    <w:p>
+      <w:pPr>
         <w:ind w:left="360" w:hanging="360"/>
         <w:rPr>
           <w:szCs w:val="24"/>
@@ -3691,71 +4592,6 @@
     </w:p>
     <w:p>
       <w:pPr>
-        <w:ind w:left="360" w:hanging="360"/>
-        <w:rPr>
-          <w:szCs w:val="24"/>
-        </w:rPr>
-      </w:pPr>
-    </w:p>
-    <w:p>
-      <w:pPr>
-        <w:ind w:left="360" w:hanging="360"/>
-        <w:rPr>
-          <w:szCs w:val="24"/>
-        </w:rPr>
-      </w:pPr>
-    </w:p>
-    <w:p>
-      <w:pPr>
-        <w:ind w:left="360" w:hanging="360"/>
-        <w:rPr>
-          <w:szCs w:val="24"/>
-        </w:rPr>
-      </w:pPr>
-    </w:p>
-    <w:p>
-      <w:pPr>
-        <w:ind w:left="360" w:hanging="360"/>
-        <w:rPr>
-          <w:szCs w:val="24"/>
-        </w:rPr>
-      </w:pPr>
-    </w:p>
-    <w:p>
-      <w:pPr>
-        <w:ind w:left="360" w:hanging="360"/>
-        <w:rPr>
-          <w:szCs w:val="24"/>
-        </w:rPr>
-      </w:pPr>
-    </w:p>
-    <w:p>
-      <w:pPr>
-        <w:ind w:left="360" w:hanging="360"/>
-        <w:rPr>
-          <w:szCs w:val="24"/>
-        </w:rPr>
-      </w:pPr>
-    </w:p>
-    <w:p>
-      <w:pPr>
-        <w:ind w:left="360" w:hanging="360"/>
-        <w:rPr>
-          <w:szCs w:val="24"/>
-        </w:rPr>
-      </w:pPr>
-    </w:p>
-    <w:p>
-      <w:pPr>
-        <w:ind w:left="360" w:hanging="360"/>
-        <w:rPr>
-          <w:szCs w:val="24"/>
-        </w:rPr>
-      </w:pPr>
-    </w:p>
-    <w:p>
-      <w:pPr>
-        <w:ind w:left="360" w:hanging="360"/>
         <w:rPr>
           <w:szCs w:val="24"/>
         </w:rPr>
@@ -3766,8 +4602,9 @@
         <w:pStyle w:val="Heading1"/>
         <w:numPr>
           <w:ilvl w:val="0"/>
-          <w:numId w:val="39"/>
+          <w:numId w:val="41"/>
         </w:numPr>
+        <w:ind w:left="0" w:firstLine="0"/>
       </w:pPr>
       <w:r>
         <w:lastRenderedPageBreak/>
@@ -3787,43 +4624,124 @@
     </w:p>
     <w:p>
       <w:pPr>
-        <w:ind w:left="360" w:hanging="360"/>
-        <w:rPr>
-          <w:szCs w:val="24"/>
-        </w:rPr>
-      </w:pPr>
-    </w:p>
-    <w:p>
-      <w:pPr>
-        <w:ind w:left="360" w:hanging="360"/>
-        <w:rPr>
-          <w:szCs w:val="24"/>
-        </w:rPr>
-      </w:pPr>
-    </w:p>
-    <w:p>
-      <w:pPr>
-        <w:ind w:left="360" w:hanging="360"/>
-        <w:rPr>
-          <w:szCs w:val="24"/>
-        </w:rPr>
-      </w:pPr>
-    </w:p>
-    <w:p>
-      <w:pPr>
-        <w:ind w:left="360" w:hanging="360"/>
-        <w:rPr>
-          <w:szCs w:val="24"/>
-        </w:rPr>
-      </w:pPr>
-    </w:p>
-    <w:p>
-      <w:pPr>
-        <w:ind w:left="360" w:hanging="360"/>
-        <w:rPr>
-          <w:szCs w:val="24"/>
-        </w:rPr>
-      </w:pPr>
+        <w:rPr>
+          <w:szCs w:val="24"/>
+        </w:rPr>
+      </w:pPr>
+      <w:r>
+        <w:rPr>
+          <w:szCs w:val="24"/>
+        </w:rPr>
+        <w:t>Although we have already done 50% of our work, we still have 50% work remaining. Some remaining tasks are given below:</w:t>
+      </w:r>
+    </w:p>
+    <w:p>
+      <w:pPr>
+        <w:pStyle w:val="ListParagraph"/>
+        <w:numPr>
+          <w:ilvl w:val="0"/>
+          <w:numId w:val="42"/>
+        </w:numPr>
+        <w:rPr>
+          <w:szCs w:val="24"/>
+        </w:rPr>
+      </w:pPr>
+      <w:r>
+        <w:rPr>
+          <w:szCs w:val="24"/>
+        </w:rPr>
+        <w:t>Payment integration</w:t>
+      </w:r>
+    </w:p>
+    <w:p>
+      <w:pPr>
+        <w:pStyle w:val="ListParagraph"/>
+        <w:numPr>
+          <w:ilvl w:val="0"/>
+          <w:numId w:val="42"/>
+        </w:numPr>
+        <w:rPr>
+          <w:szCs w:val="24"/>
+        </w:rPr>
+      </w:pPr>
+      <w:r>
+        <w:rPr>
+          <w:szCs w:val="24"/>
+        </w:rPr>
+        <w:t>Interactive dashboard</w:t>
+      </w:r>
+    </w:p>
+    <w:p>
+      <w:pPr>
+        <w:pStyle w:val="ListParagraph"/>
+        <w:numPr>
+          <w:ilvl w:val="0"/>
+          <w:numId w:val="42"/>
+        </w:numPr>
+        <w:rPr>
+          <w:szCs w:val="24"/>
+        </w:rPr>
+      </w:pPr>
+      <w:r>
+        <w:rPr>
+          <w:szCs w:val="24"/>
+        </w:rPr>
+        <w:t>Pagination for multiple products</w:t>
+      </w:r>
+    </w:p>
+    <w:p>
+      <w:pPr>
+        <w:pStyle w:val="ListParagraph"/>
+        <w:numPr>
+          <w:ilvl w:val="0"/>
+          <w:numId w:val="42"/>
+        </w:numPr>
+        <w:rPr>
+          <w:szCs w:val="24"/>
+        </w:rPr>
+      </w:pPr>
+      <w:r>
+        <w:rPr>
+          <w:szCs w:val="24"/>
+        </w:rPr>
+        <w:t>User review and comments</w:t>
+      </w:r>
+    </w:p>
+    <w:p>
+      <w:pPr>
+        <w:pStyle w:val="ListParagraph"/>
+        <w:numPr>
+          <w:ilvl w:val="0"/>
+          <w:numId w:val="42"/>
+        </w:numPr>
+        <w:rPr>
+          <w:szCs w:val="24"/>
+        </w:rPr>
+      </w:pPr>
+      <w:r>
+        <w:rPr>
+          <w:szCs w:val="24"/>
+        </w:rPr>
+        <w:t>Updating product quantity after user purchases it</w:t>
+      </w:r>
+    </w:p>
+    <w:p>
+      <w:pPr>
+        <w:pStyle w:val="ListParagraph"/>
+        <w:numPr>
+          <w:ilvl w:val="0"/>
+          <w:numId w:val="42"/>
+        </w:numPr>
+        <w:rPr>
+          <w:szCs w:val="24"/>
+        </w:rPr>
+      </w:pPr>
+      <w:r>
+        <w:rPr>
+          <w:szCs w:val="24"/>
+        </w:rPr>
+        <w:t>Track my order</w:t>
+      </w:r>
     </w:p>
     <w:p>
       <w:pPr>
@@ -3998,13 +4916,13 @@
         <w:pStyle w:val="Heading1"/>
         <w:numPr>
           <w:ilvl w:val="0"/>
-          <w:numId w:val="39"/>
+          <w:numId w:val="41"/>
         </w:numPr>
         <w:ind w:left="0" w:firstLine="0"/>
       </w:pPr>
       <w:r>
         <w:lastRenderedPageBreak/>
-        <w:t>Proposed Deliverable/ Output</w:t>
+        <w:t>Deliverable/ Output</w:t>
       </w:r>
     </w:p>
     <w:p>
@@ -4098,7 +5016,7 @@
         <w:rPr>
           <w:szCs w:val="24"/>
         </w:rPr>
-        <w:t>System will be extended to integrate month long data</w:t>
+        <w:t>Customer will be able to purchase desired available goods</w:t>
       </w:r>
     </w:p>
     <w:p>
@@ -4116,7 +5034,7 @@
         <w:rPr>
           <w:szCs w:val="24"/>
         </w:rPr>
-        <w:t>System will be flexible to read data from a source folder</w:t>
+        <w:t>Multiple vendors can add their products</w:t>
       </w:r>
     </w:p>
     <w:p>
@@ -4420,7 +5338,7 @@
         <w:pStyle w:val="Heading1"/>
         <w:numPr>
           <w:ilvl w:val="0"/>
-          <w:numId w:val="39"/>
+          <w:numId w:val="41"/>
         </w:numPr>
         <w:spacing w:before="120"/>
         <w:ind w:left="0" w:firstLine="0"/>
@@ -4466,7 +5384,13 @@
         <w:rPr>
           <w:szCs w:val="24"/>
         </w:rPr>
-        <w:t>31 days</w:t>
+        <w:t>20</w:t>
+      </w:r>
+      <w:r>
+        <w:rPr>
+          <w:szCs w:val="24"/>
+        </w:rPr>
+        <w:t xml:space="preserve"> days</w:t>
       </w:r>
       <w:r>
         <w:rPr>
@@ -4623,7 +5547,6 @@
                 <w:szCs w:val="22"/>
               </w:rPr>
             </w:pPr>
-            <w:proofErr w:type="gramStart"/>
             <w:r>
               <w:rPr>
                 <w:rFonts w:asciiTheme="minorHAnsi" w:eastAsiaTheme="minorEastAsia" w:hAnsiTheme="minorHAnsi" w:cstheme="minorBidi"/>
@@ -4631,9 +5554,8 @@
                 <w:sz w:val="22"/>
                 <w:szCs w:val="22"/>
               </w:rPr>
-              <w:t>Duration(</w:t>
+              <w:t>Duration (</w:t>
             </w:r>
-            <w:proofErr w:type="gramEnd"/>
             <w:r>
               <w:rPr>
                 <w:rFonts w:asciiTheme="minorHAnsi" w:eastAsiaTheme="minorEastAsia" w:hAnsiTheme="minorHAnsi" w:cstheme="minorBidi"/>
@@ -4698,21 +5620,42 @@
                 <w:rFonts w:asciiTheme="minorHAnsi" w:eastAsiaTheme="minorEastAsia" w:hAnsiTheme="minorHAnsi" w:cstheme="minorBidi"/>
                 <w:color w:val="auto"/>
               </w:rPr>
-              <w:t>3</w:t>
+              <w:t>9</w:t>
             </w:r>
             <w:r>
               <w:rPr>
                 <w:rFonts w:asciiTheme="minorHAnsi" w:eastAsiaTheme="minorEastAsia" w:hAnsiTheme="minorHAnsi" w:cstheme="minorBidi"/>
                 <w:color w:val="auto"/>
               </w:rPr>
-              <w:t>/27/20</w:t>
+              <w:t>/</w:t>
             </w:r>
             <w:r>
               <w:rPr>
                 <w:rFonts w:asciiTheme="minorHAnsi" w:eastAsiaTheme="minorEastAsia" w:hAnsiTheme="minorHAnsi" w:cstheme="minorBidi"/>
                 <w:color w:val="auto"/>
               </w:rPr>
-              <w:t>21</w:t>
+              <w:t>12</w:t>
+            </w:r>
+            <w:r>
+              <w:rPr>
+                <w:rFonts w:asciiTheme="minorHAnsi" w:eastAsiaTheme="minorEastAsia" w:hAnsiTheme="minorHAnsi" w:cstheme="minorBidi"/>
+                <w:color w:val="auto"/>
+              </w:rPr>
+              <w:t>/</w:t>
+            </w:r>
+            <w:r>
+              <w:rPr>
+                <w:rFonts w:asciiTheme="minorHAnsi" w:eastAsiaTheme="minorEastAsia" w:hAnsiTheme="minorHAnsi" w:cstheme="minorBidi"/>
+                <w:color w:val="auto"/>
+              </w:rPr>
+              <w:t>202</w:t>
+            </w:r>
+            <w:r>
+              <w:rPr>
+                <w:rFonts w:asciiTheme="minorHAnsi" w:eastAsiaTheme="minorEastAsia" w:hAnsiTheme="minorHAnsi" w:cstheme="minorBidi"/>
+                <w:color w:val="auto"/>
+              </w:rPr>
+              <w:t>1</w:t>
             </w:r>
           </w:p>
         </w:tc>
@@ -4741,14 +5684,35 @@
                 <w:rFonts w:asciiTheme="minorHAnsi" w:eastAsiaTheme="minorEastAsia" w:hAnsiTheme="minorHAnsi" w:cstheme="minorBidi"/>
                 <w:color w:val="auto"/>
               </w:rPr>
-              <w:t>4</w:t>
+              <w:t>9</w:t>
             </w:r>
             <w:r>
               <w:rPr>
                 <w:rFonts w:asciiTheme="minorHAnsi" w:eastAsiaTheme="minorEastAsia" w:hAnsiTheme="minorHAnsi" w:cstheme="minorBidi"/>
                 <w:color w:val="auto"/>
               </w:rPr>
-              <w:t>/02/2019</w:t>
+              <w:t>/</w:t>
+            </w:r>
+            <w:r>
+              <w:rPr>
+                <w:rFonts w:asciiTheme="minorHAnsi" w:eastAsiaTheme="minorEastAsia" w:hAnsiTheme="minorHAnsi" w:cstheme="minorBidi"/>
+                <w:color w:val="auto"/>
+              </w:rPr>
+              <w:t>14</w:t>
+            </w:r>
+            <w:r>
+              <w:rPr>
+                <w:rFonts w:asciiTheme="minorHAnsi" w:eastAsiaTheme="minorEastAsia" w:hAnsiTheme="minorHAnsi" w:cstheme="minorBidi"/>
+                <w:color w:val="auto"/>
+              </w:rPr>
+              <w:t>/20</w:t>
+            </w:r>
+            <w:r>
+              <w:rPr>
+                <w:rFonts w:asciiTheme="minorHAnsi" w:eastAsiaTheme="minorEastAsia" w:hAnsiTheme="minorHAnsi" w:cstheme="minorBidi"/>
+                <w:color w:val="auto"/>
+              </w:rPr>
+              <w:t>21</w:t>
             </w:r>
           </w:p>
         </w:tc>
@@ -4770,7 +5734,7 @@
                 <w:rFonts w:asciiTheme="minorHAnsi" w:eastAsiaTheme="minorEastAsia" w:hAnsiTheme="minorHAnsi" w:cstheme="minorBidi"/>
                 <w:color w:val="auto"/>
               </w:rPr>
-              <w:t xml:space="preserve">5 </w:t>
+              <w:t>2</w:t>
             </w:r>
           </w:p>
         </w:tc>
@@ -4826,6 +5790,27 @@
                 <w:rFonts w:asciiTheme="minorHAnsi" w:eastAsiaTheme="minorEastAsia" w:hAnsiTheme="minorHAnsi" w:cstheme="minorBidi"/>
                 <w:color w:val="auto"/>
               </w:rPr>
+              <w:t>9</w:t>
+            </w:r>
+            <w:r>
+              <w:rPr>
+                <w:rFonts w:asciiTheme="minorHAnsi" w:eastAsiaTheme="minorEastAsia" w:hAnsiTheme="minorHAnsi" w:cstheme="minorBidi"/>
+                <w:color w:val="auto"/>
+              </w:rPr>
+              <w:t>/</w:t>
+            </w:r>
+            <w:r>
+              <w:rPr>
+                <w:rFonts w:asciiTheme="minorHAnsi" w:eastAsiaTheme="minorEastAsia" w:hAnsiTheme="minorHAnsi" w:cstheme="minorBidi"/>
+                <w:color w:val="auto"/>
+              </w:rPr>
+              <w:t>1</w:t>
+            </w:r>
+            <w:r>
+              <w:rPr>
+                <w:rFonts w:asciiTheme="minorHAnsi" w:eastAsiaTheme="minorEastAsia" w:hAnsiTheme="minorHAnsi" w:cstheme="minorBidi"/>
+                <w:color w:val="auto"/>
+              </w:rPr>
               <w:t>4</w:t>
             </w:r>
             <w:r>
@@ -4833,7 +5818,7 @@
                 <w:rFonts w:asciiTheme="minorHAnsi" w:eastAsiaTheme="minorEastAsia" w:hAnsiTheme="minorHAnsi" w:cstheme="minorBidi"/>
                 <w:color w:val="auto"/>
               </w:rPr>
-              <w:t>/02/20</w:t>
+              <w:t>/20</w:t>
             </w:r>
             <w:r>
               <w:rPr>
@@ -4869,14 +5854,35 @@
                 <w:rFonts w:asciiTheme="minorHAnsi" w:eastAsiaTheme="minorEastAsia" w:hAnsiTheme="minorHAnsi" w:cstheme="minorBidi"/>
                 <w:color w:val="auto"/>
               </w:rPr>
-              <w:t>4</w:t>
+              <w:t>9</w:t>
             </w:r>
             <w:r>
               <w:rPr>
                 <w:rFonts w:asciiTheme="minorHAnsi" w:eastAsiaTheme="minorEastAsia" w:hAnsiTheme="minorHAnsi" w:cstheme="minorBidi"/>
                 <w:color w:val="auto"/>
               </w:rPr>
-              <w:t>/07/20</w:t>
+              <w:t>/</w:t>
+            </w:r>
+            <w:r>
+              <w:rPr>
+                <w:rFonts w:asciiTheme="minorHAnsi" w:eastAsiaTheme="minorEastAsia" w:hAnsiTheme="minorHAnsi" w:cstheme="minorBidi"/>
+                <w:color w:val="auto"/>
+              </w:rPr>
+              <w:t>1</w:t>
+            </w:r>
+            <w:r>
+              <w:rPr>
+                <w:rFonts w:asciiTheme="minorHAnsi" w:eastAsiaTheme="minorEastAsia" w:hAnsiTheme="minorHAnsi" w:cstheme="minorBidi"/>
+                <w:color w:val="auto"/>
+              </w:rPr>
+              <w:t>7</w:t>
+            </w:r>
+            <w:r>
+              <w:rPr>
+                <w:rFonts w:asciiTheme="minorHAnsi" w:eastAsiaTheme="minorEastAsia" w:hAnsiTheme="minorHAnsi" w:cstheme="minorBidi"/>
+                <w:color w:val="auto"/>
+              </w:rPr>
+              <w:t>/20</w:t>
             </w:r>
             <w:r>
               <w:rPr>
@@ -4905,7 +5911,7 @@
                 <w:rFonts w:asciiTheme="minorHAnsi" w:eastAsiaTheme="minorEastAsia" w:hAnsiTheme="minorHAnsi" w:cstheme="minorBidi"/>
                 <w:color w:val="auto"/>
               </w:rPr>
-              <w:t>5</w:t>
+              <w:t>3</w:t>
             </w:r>
           </w:p>
         </w:tc>
@@ -4962,14 +5968,28 @@
                 <w:rFonts w:asciiTheme="minorHAnsi" w:eastAsiaTheme="minorEastAsia" w:hAnsiTheme="minorHAnsi" w:cstheme="minorBidi"/>
                 <w:color w:val="auto"/>
               </w:rPr>
-              <w:t>4</w:t>
+              <w:t>9</w:t>
             </w:r>
             <w:r>
               <w:rPr>
                 <w:rFonts w:asciiTheme="minorHAnsi" w:eastAsiaTheme="minorEastAsia" w:hAnsiTheme="minorHAnsi" w:cstheme="minorBidi"/>
                 <w:color w:val="auto"/>
               </w:rPr>
-              <w:t>/07/20</w:t>
+              <w:t>/</w:t>
+            </w:r>
+            <w:r>
+              <w:rPr>
+                <w:rFonts w:asciiTheme="minorHAnsi" w:eastAsiaTheme="minorEastAsia" w:hAnsiTheme="minorHAnsi" w:cstheme="minorBidi"/>
+                <w:color w:val="auto"/>
+              </w:rPr>
+              <w:t>1</w:t>
+            </w:r>
+            <w:r>
+              <w:rPr>
+                <w:rFonts w:asciiTheme="minorHAnsi" w:eastAsiaTheme="minorEastAsia" w:hAnsiTheme="minorHAnsi" w:cstheme="minorBidi"/>
+                <w:color w:val="auto"/>
+              </w:rPr>
+              <w:t>7/20</w:t>
             </w:r>
             <w:r>
               <w:rPr>
@@ -5005,14 +6025,28 @@
                 <w:rFonts w:asciiTheme="minorHAnsi" w:eastAsiaTheme="minorEastAsia" w:hAnsiTheme="minorHAnsi" w:cstheme="minorBidi"/>
                 <w:color w:val="auto"/>
               </w:rPr>
-              <w:t>4</w:t>
+              <w:t>9</w:t>
             </w:r>
             <w:r>
               <w:rPr>
                 <w:rFonts w:asciiTheme="minorHAnsi" w:eastAsiaTheme="minorEastAsia" w:hAnsiTheme="minorHAnsi" w:cstheme="minorBidi"/>
                 <w:color w:val="auto"/>
               </w:rPr>
-              <w:t>/24/20</w:t>
+              <w:t>/</w:t>
+            </w:r>
+            <w:r>
+              <w:rPr>
+                <w:rFonts w:asciiTheme="minorHAnsi" w:eastAsiaTheme="minorEastAsia" w:hAnsiTheme="minorHAnsi" w:cstheme="minorBidi"/>
+                <w:color w:val="auto"/>
+              </w:rPr>
+              <w:t>30</w:t>
+            </w:r>
+            <w:r>
+              <w:rPr>
+                <w:rFonts w:asciiTheme="minorHAnsi" w:eastAsiaTheme="minorEastAsia" w:hAnsiTheme="minorHAnsi" w:cstheme="minorBidi"/>
+                <w:color w:val="auto"/>
+              </w:rPr>
+              <w:t>/20</w:t>
             </w:r>
             <w:r>
               <w:rPr>
@@ -5041,7 +6075,7 @@
                 <w:rFonts w:asciiTheme="minorHAnsi" w:eastAsiaTheme="minorEastAsia" w:hAnsiTheme="minorHAnsi" w:cstheme="minorBidi"/>
                 <w:color w:val="auto"/>
               </w:rPr>
-              <w:t>17</w:t>
+              <w:t>11</w:t>
             </w:r>
           </w:p>
         </w:tc>
@@ -5097,14 +6131,28 @@
                 <w:rFonts w:asciiTheme="minorHAnsi" w:eastAsiaTheme="minorEastAsia" w:hAnsiTheme="minorHAnsi" w:cstheme="minorBidi"/>
                 <w:color w:val="auto"/>
               </w:rPr>
-              <w:t>4</w:t>
+              <w:t>9</w:t>
             </w:r>
             <w:r>
               <w:rPr>
                 <w:rFonts w:asciiTheme="minorHAnsi" w:eastAsiaTheme="minorEastAsia" w:hAnsiTheme="minorHAnsi" w:cstheme="minorBidi"/>
                 <w:color w:val="auto"/>
               </w:rPr>
-              <w:t>/24/20</w:t>
+              <w:t>/</w:t>
+            </w:r>
+            <w:r>
+              <w:rPr>
+                <w:rFonts w:asciiTheme="minorHAnsi" w:eastAsiaTheme="minorEastAsia" w:hAnsiTheme="minorHAnsi" w:cstheme="minorBidi"/>
+                <w:color w:val="auto"/>
+              </w:rPr>
+              <w:t>31</w:t>
+            </w:r>
+            <w:r>
+              <w:rPr>
+                <w:rFonts w:asciiTheme="minorHAnsi" w:eastAsiaTheme="minorEastAsia" w:hAnsiTheme="minorHAnsi" w:cstheme="minorBidi"/>
+                <w:color w:val="auto"/>
+              </w:rPr>
+              <w:t>/20</w:t>
             </w:r>
             <w:r>
               <w:rPr>
@@ -5147,14 +6195,28 @@
                 <w:rFonts w:asciiTheme="minorHAnsi" w:eastAsiaTheme="minorEastAsia" w:hAnsiTheme="minorHAnsi" w:cstheme="minorBidi"/>
                 <w:color w:val="auto"/>
               </w:rPr>
-              <w:t>4</w:t>
+              <w:t>9</w:t>
             </w:r>
             <w:r>
               <w:rPr>
                 <w:rFonts w:asciiTheme="minorHAnsi" w:eastAsiaTheme="minorEastAsia" w:hAnsiTheme="minorHAnsi" w:cstheme="minorBidi"/>
                 <w:color w:val="auto"/>
               </w:rPr>
-              <w:t>/28/20</w:t>
+              <w:t>/</w:t>
+            </w:r>
+            <w:r>
+              <w:rPr>
+                <w:rFonts w:asciiTheme="minorHAnsi" w:eastAsiaTheme="minorEastAsia" w:hAnsiTheme="minorHAnsi" w:cstheme="minorBidi"/>
+                <w:color w:val="auto"/>
+              </w:rPr>
+              <w:t>03</w:t>
+            </w:r>
+            <w:r>
+              <w:rPr>
+                <w:rFonts w:asciiTheme="minorHAnsi" w:eastAsiaTheme="minorEastAsia" w:hAnsiTheme="minorHAnsi" w:cstheme="minorBidi"/>
+                <w:color w:val="auto"/>
+              </w:rPr>
+              <w:t>/20</w:t>
             </w:r>
             <w:r>
               <w:rPr>
@@ -5274,7 +6336,7 @@
                 <w:rFonts w:asciiTheme="minorHAnsi" w:eastAsiaTheme="minorEastAsia" w:hAnsiTheme="minorHAnsi" w:cstheme="minorBidi"/>
                 <w:color w:val="auto"/>
               </w:rPr>
-              <w:t>31</w:t>
+              <w:t>20</w:t>
             </w:r>
           </w:p>
         </w:tc>
@@ -5397,7 +6459,7 @@
         <w:pStyle w:val="Heading1"/>
         <w:numPr>
           <w:ilvl w:val="0"/>
-          <w:numId w:val="39"/>
+          <w:numId w:val="41"/>
         </w:numPr>
         <w:ind w:left="0" w:firstLine="0"/>
       </w:pPr>
@@ -5423,21 +6485,117 @@
         <w:rPr>
           <w:szCs w:val="24"/>
         </w:rPr>
+        <w:t>[1]Title:“Django”,[online].Available,URL:”https://en.wikipedia.org/wiki/Django_(web_framework)</w:t>
+      </w:r>
+      <w:r>
+        <w:rPr>
+          <w:szCs w:val="24"/>
+        </w:rPr>
+        <w:t xml:space="preserve"> </w:t>
+      </w:r>
+      <w:r>
+        <w:rPr>
+          <w:szCs w:val="24"/>
+        </w:rPr>
+        <w:t xml:space="preserve">[Accessed: </w:t>
+      </w:r>
+      <w:r>
+        <w:rPr>
+          <w:szCs w:val="24"/>
+        </w:rPr>
+        <w:t>24</w:t>
+      </w:r>
+      <w:r>
+        <w:rPr>
+          <w:szCs w:val="24"/>
+        </w:rPr>
+        <w:t>-</w:t>
+      </w:r>
+      <w:r>
+        <w:rPr>
+          <w:szCs w:val="24"/>
+        </w:rPr>
+        <w:t>March</w:t>
+      </w:r>
+      <w:r>
+        <w:rPr>
+          <w:szCs w:val="24"/>
+        </w:rPr>
+        <w:t>-20</w:t>
+      </w:r>
+      <w:r>
+        <w:rPr>
+          <w:szCs w:val="24"/>
+        </w:rPr>
+        <w:t>2</w:t>
+      </w:r>
+      <w:r>
+        <w:rPr>
+          <w:szCs w:val="24"/>
+        </w:rPr>
+        <w:t xml:space="preserve">1 at </w:t>
+      </w:r>
+      <w:r>
+        <w:rPr>
+          <w:szCs w:val="24"/>
+        </w:rPr>
+        <w:t>05</w:t>
+      </w:r>
+      <w:r>
+        <w:rPr>
+          <w:szCs w:val="24"/>
+        </w:rPr>
+        <w:t>:</w:t>
+      </w:r>
+      <w:r>
+        <w:rPr>
+          <w:szCs w:val="24"/>
+        </w:rPr>
+        <w:t>12</w:t>
+      </w:r>
+      <w:r>
+        <w:rPr>
+          <w:szCs w:val="24"/>
+        </w:rPr>
+        <w:t xml:space="preserve"> </w:t>
+      </w:r>
+      <w:r>
+        <w:rPr>
+          <w:szCs w:val="24"/>
+        </w:rPr>
+        <w:t>p</w:t>
+      </w:r>
+      <w:r>
+        <w:rPr>
+          <w:szCs w:val="24"/>
+        </w:rPr>
+        <w:t>m].</w:t>
+      </w:r>
+    </w:p>
+    <w:p>
+      <w:pPr>
+        <w:spacing w:after="120" w:line="360" w:lineRule="auto"/>
+        <w:rPr>
+          <w:szCs w:val="24"/>
+        </w:rPr>
+      </w:pPr>
+      <w:r>
+        <w:rPr>
+          <w:szCs w:val="24"/>
+        </w:rPr>
         <w:t>[</w:t>
       </w:r>
-      <w:proofErr w:type="gramStart"/>
-      <w:r>
-        <w:rPr>
-          <w:szCs w:val="24"/>
-        </w:rPr>
-        <w:t>1]Title</w:t>
-      </w:r>
-      <w:proofErr w:type="gramEnd"/>
-      <w:r>
-        <w:rPr>
-          <w:szCs w:val="24"/>
-        </w:rPr>
-        <w:t>:“Django”,[online].Available,URL:”https://en.wikipedia.org/wiki/Django_(web_framework)</w:t>
+      <w:r>
+        <w:rPr>
+          <w:szCs w:val="24"/>
+        </w:rPr>
+        <w:t>2</w:t>
+      </w:r>
+      <w:r>
+        <w:rPr>
+          <w:szCs w:val="24"/>
+        </w:rPr>
+        <w:t>]</w:t>
       </w:r>
       <w:r>
         <w:rPr>
@@ -5449,13 +6607,40 @@
         <w:rPr>
           <w:szCs w:val="24"/>
         </w:rPr>
-        <w:t xml:space="preserve">[Accessed: </w:t>
-      </w:r>
-      <w:r>
-        <w:rPr>
-          <w:szCs w:val="24"/>
-        </w:rPr>
-        <w:t>24</w:t>
+        <w:t>Title:“</w:t>
+      </w:r>
+      <w:r>
+        <w:rPr>
+          <w:szCs w:val="24"/>
+        </w:rPr>
+        <w:t>HTML</w:t>
+      </w:r>
+      <w:r>
+        <w:rPr>
+          <w:szCs w:val="24"/>
+        </w:rPr>
+        <w:t>”,[online].Available,URL:“</w:t>
+      </w:r>
+      <w:r>
+        <w:t xml:space="preserve"> </w:t>
+      </w:r>
+      <w:r>
+        <w:rPr>
+          <w:szCs w:val="24"/>
+        </w:rPr>
+        <w:t>https://en.wikipedia.org/wiki/HTML.</w:t>
+      </w:r>
+      <w:r>
+        <w:rPr>
+          <w:szCs w:val="24"/>
+        </w:rPr>
+        <w:t xml:space="preserve">” [Accessed: </w:t>
+      </w:r>
+      <w:r>
+        <w:rPr>
+          <w:szCs w:val="24"/>
+        </w:rPr>
+        <w:t>23</w:t>
       </w:r>
       <w:r>
         <w:rPr>
@@ -5503,6 +6688,149 @@
         <w:rPr>
           <w:szCs w:val="24"/>
         </w:rPr>
+        <w:t>15</w:t>
+      </w:r>
+      <w:r>
+        <w:rPr>
+          <w:szCs w:val="24"/>
+        </w:rPr>
+        <w:t xml:space="preserve"> </w:t>
+      </w:r>
+      <w:r>
+        <w:rPr>
+          <w:szCs w:val="24"/>
+        </w:rPr>
+        <w:t>a</w:t>
+      </w:r>
+      <w:r>
+        <w:rPr>
+          <w:szCs w:val="24"/>
+        </w:rPr>
+        <w:t>m].</w:t>
+      </w:r>
+    </w:p>
+    <w:p>
+      <w:pPr>
+        <w:spacing w:after="120" w:line="360" w:lineRule="auto"/>
+        <w:rPr>
+          <w:szCs w:val="24"/>
+        </w:rPr>
+      </w:pPr>
+      <w:r>
+        <w:rPr>
+          <w:szCs w:val="24"/>
+        </w:rPr>
+        <w:t>[</w:t>
+      </w:r>
+      <w:r>
+        <w:rPr>
+          <w:szCs w:val="24"/>
+        </w:rPr>
+        <w:t>3</w:t>
+      </w:r>
+      <w:r>
+        <w:rPr>
+          <w:szCs w:val="24"/>
+        </w:rPr>
+        <w:t>]</w:t>
+      </w:r>
+      <w:r>
+        <w:rPr>
+          <w:szCs w:val="24"/>
+        </w:rPr>
+        <w:t xml:space="preserve"> </w:t>
+      </w:r>
+      <w:r>
+        <w:rPr>
+          <w:szCs w:val="24"/>
+        </w:rPr>
+        <w:t>Title:“</w:t>
+      </w:r>
+      <w:r>
+        <w:rPr>
+          <w:szCs w:val="24"/>
+        </w:rPr>
+        <w:t>JavaScript</w:t>
+      </w:r>
+      <w:r>
+        <w:rPr>
+          <w:szCs w:val="24"/>
+        </w:rPr>
+        <w:t>”,[online].Available,URL:“</w:t>
+      </w:r>
+      <w:r>
+        <w:t xml:space="preserve"> </w:t>
+      </w:r>
+      <w:r>
+        <w:rPr>
+          <w:szCs w:val="24"/>
+        </w:rPr>
+        <w:t>https://en.wikipedia.org/wiki/JavaScript</w:t>
+      </w:r>
+      <w:r>
+        <w:rPr>
+          <w:szCs w:val="24"/>
+        </w:rPr>
+        <w:t xml:space="preserve">” [Accessed: </w:t>
+      </w:r>
+      <w:r>
+        <w:rPr>
+          <w:szCs w:val="24"/>
+        </w:rPr>
+        <w:t>2</w:t>
+      </w:r>
+      <w:r>
+        <w:rPr>
+          <w:szCs w:val="24"/>
+        </w:rPr>
+        <w:t>4</w:t>
+      </w:r>
+      <w:r>
+        <w:rPr>
+          <w:szCs w:val="24"/>
+        </w:rPr>
+        <w:t>-</w:t>
+      </w:r>
+      <w:r>
+        <w:rPr>
+          <w:szCs w:val="24"/>
+        </w:rPr>
+        <w:t>March</w:t>
+      </w:r>
+      <w:r>
+        <w:rPr>
+          <w:szCs w:val="24"/>
+        </w:rPr>
+        <w:t>-20</w:t>
+      </w:r>
+      <w:r>
+        <w:rPr>
+          <w:szCs w:val="24"/>
+        </w:rPr>
+        <w:t>2</w:t>
+      </w:r>
+      <w:r>
+        <w:rPr>
+          <w:szCs w:val="24"/>
+        </w:rPr>
+        <w:t xml:space="preserve">1 at </w:t>
+      </w:r>
+      <w:r>
+        <w:rPr>
+          <w:szCs w:val="24"/>
+        </w:rPr>
+        <w:t>05</w:t>
+      </w:r>
+      <w:r>
+        <w:rPr>
+          <w:szCs w:val="24"/>
+        </w:rPr>
+        <w:t>:</w:t>
+      </w:r>
+      <w:r>
+        <w:rPr>
+          <w:szCs w:val="24"/>
+        </w:rPr>
         <w:t>12</w:t>
       </w:r>
       <w:r>
@@ -5541,12 +6869,149 @@
         <w:rPr>
           <w:szCs w:val="24"/>
         </w:rPr>
+        <w:t>4</w:t>
+      </w:r>
+      <w:r>
+        <w:rPr>
+          <w:szCs w:val="24"/>
+        </w:rPr>
+        <w:t>]</w:t>
+      </w:r>
+      <w:r>
+        <w:rPr>
+          <w:szCs w:val="24"/>
+        </w:rPr>
+        <w:t xml:space="preserve"> </w:t>
+      </w:r>
+      <w:r>
+        <w:rPr>
+          <w:szCs w:val="24"/>
+        </w:rPr>
+        <w:t>Title:“</w:t>
+      </w:r>
+      <w:r>
+        <w:rPr>
+          <w:szCs w:val="24"/>
+        </w:rPr>
+        <w:t>CSS</w:t>
+      </w:r>
+      <w:r>
+        <w:rPr>
+          <w:szCs w:val="24"/>
+        </w:rPr>
+        <w:t>”,[online].Available,URL:“</w:t>
+      </w:r>
+      <w:r>
+        <w:t xml:space="preserve"> </w:t>
+      </w:r>
+      <w:r>
+        <w:rPr>
+          <w:szCs w:val="24"/>
+        </w:rPr>
+        <w:t>https://en.wikipedia.org/wiki/CSS</w:t>
+      </w:r>
+      <w:r>
+        <w:rPr>
+          <w:szCs w:val="24"/>
+        </w:rPr>
+        <w:t xml:space="preserve">” [Accessed: </w:t>
+      </w:r>
+      <w:r>
+        <w:rPr>
+          <w:szCs w:val="24"/>
+        </w:rPr>
+        <w:t>23</w:t>
+      </w:r>
+      <w:r>
+        <w:rPr>
+          <w:szCs w:val="24"/>
+        </w:rPr>
+        <w:t>-</w:t>
+      </w:r>
+      <w:r>
+        <w:rPr>
+          <w:szCs w:val="24"/>
+        </w:rPr>
+        <w:t>March</w:t>
+      </w:r>
+      <w:r>
+        <w:rPr>
+          <w:szCs w:val="24"/>
+        </w:rPr>
+        <w:t>-20</w:t>
+      </w:r>
+      <w:r>
+        <w:rPr>
+          <w:szCs w:val="24"/>
+        </w:rPr>
         <w:t>2</w:t>
       </w:r>
       <w:r>
         <w:rPr>
           <w:szCs w:val="24"/>
         </w:rPr>
+        <w:t xml:space="preserve">1 at </w:t>
+      </w:r>
+      <w:r>
+        <w:rPr>
+          <w:szCs w:val="24"/>
+        </w:rPr>
+        <w:t>05</w:t>
+      </w:r>
+      <w:r>
+        <w:rPr>
+          <w:szCs w:val="24"/>
+        </w:rPr>
+        <w:t>:</w:t>
+      </w:r>
+      <w:r>
+        <w:rPr>
+          <w:szCs w:val="24"/>
+        </w:rPr>
+        <w:t>12</w:t>
+      </w:r>
+      <w:r>
+        <w:rPr>
+          <w:szCs w:val="24"/>
+        </w:rPr>
+        <w:t xml:space="preserve"> </w:t>
+      </w:r>
+      <w:r>
+        <w:rPr>
+          <w:szCs w:val="24"/>
+        </w:rPr>
+        <w:t>a</w:t>
+      </w:r>
+      <w:r>
+        <w:rPr>
+          <w:szCs w:val="24"/>
+        </w:rPr>
+        <w:t>m].</w:t>
+      </w:r>
+    </w:p>
+    <w:p>
+      <w:pPr>
+        <w:spacing w:after="120" w:line="360" w:lineRule="auto"/>
+        <w:rPr>
+          <w:szCs w:val="24"/>
+        </w:rPr>
+      </w:pPr>
+      <w:r>
+        <w:rPr>
+          <w:szCs w:val="24"/>
+        </w:rPr>
+        <w:t>[</w:t>
+      </w:r>
+      <w:r>
+        <w:rPr>
+          <w:szCs w:val="24"/>
+        </w:rPr>
+        <w:t>5</w:t>
+      </w:r>
+      <w:r>
+        <w:rPr>
+          <w:szCs w:val="24"/>
+        </w:rPr>
         <w:t>]</w:t>
       </w:r>
       <w:r>
@@ -5555,485 +7020,12 @@
         </w:rPr>
         <w:t xml:space="preserve"> </w:t>
       </w:r>
-      <w:proofErr w:type="spellStart"/>
-      <w:proofErr w:type="gramStart"/>
       <w:r>
         <w:rPr>
           <w:szCs w:val="24"/>
         </w:rPr>
         <w:t>Title:“</w:t>
       </w:r>
-      <w:proofErr w:type="gramEnd"/>
-      <w:r>
-        <w:rPr>
-          <w:szCs w:val="24"/>
-        </w:rPr>
-        <w:t>HTML</w:t>
-      </w:r>
-      <w:proofErr w:type="spellEnd"/>
-      <w:r>
-        <w:rPr>
-          <w:szCs w:val="24"/>
-        </w:rPr>
-        <w:t>”,[online].</w:t>
-      </w:r>
-      <w:proofErr w:type="spellStart"/>
-      <w:r>
-        <w:rPr>
-          <w:szCs w:val="24"/>
-        </w:rPr>
-        <w:t>Available,URL</w:t>
-      </w:r>
-      <w:proofErr w:type="spellEnd"/>
-      <w:r>
-        <w:rPr>
-          <w:szCs w:val="24"/>
-        </w:rPr>
-        <w:t>:“</w:t>
-      </w:r>
-      <w:r>
-        <w:t xml:space="preserve"> </w:t>
-      </w:r>
-      <w:r>
-        <w:rPr>
-          <w:szCs w:val="24"/>
-        </w:rPr>
-        <w:t>https://en.wikipedia.org/wiki/HTML.</w:t>
-      </w:r>
-      <w:r>
-        <w:rPr>
-          <w:szCs w:val="24"/>
-        </w:rPr>
-        <w:t xml:space="preserve">” [Accessed: </w:t>
-      </w:r>
-      <w:r>
-        <w:rPr>
-          <w:szCs w:val="24"/>
-        </w:rPr>
-        <w:t>23</w:t>
-      </w:r>
-      <w:r>
-        <w:rPr>
-          <w:szCs w:val="24"/>
-        </w:rPr>
-        <w:t>-</w:t>
-      </w:r>
-      <w:r>
-        <w:rPr>
-          <w:szCs w:val="24"/>
-        </w:rPr>
-        <w:t>March</w:t>
-      </w:r>
-      <w:r>
-        <w:rPr>
-          <w:szCs w:val="24"/>
-        </w:rPr>
-        <w:t>-20</w:t>
-      </w:r>
-      <w:r>
-        <w:rPr>
-          <w:szCs w:val="24"/>
-        </w:rPr>
-        <w:t>2</w:t>
-      </w:r>
-      <w:r>
-        <w:rPr>
-          <w:szCs w:val="24"/>
-        </w:rPr>
-        <w:t xml:space="preserve">1 at </w:t>
-      </w:r>
-      <w:r>
-        <w:rPr>
-          <w:szCs w:val="24"/>
-        </w:rPr>
-        <w:t>05</w:t>
-      </w:r>
-      <w:r>
-        <w:rPr>
-          <w:szCs w:val="24"/>
-        </w:rPr>
-        <w:t>:</w:t>
-      </w:r>
-      <w:r>
-        <w:rPr>
-          <w:szCs w:val="24"/>
-        </w:rPr>
-        <w:t>15</w:t>
-      </w:r>
-      <w:r>
-        <w:rPr>
-          <w:szCs w:val="24"/>
-        </w:rPr>
-        <w:t xml:space="preserve"> </w:t>
-      </w:r>
-      <w:r>
-        <w:rPr>
-          <w:szCs w:val="24"/>
-        </w:rPr>
-        <w:t>a</w:t>
-      </w:r>
-      <w:r>
-        <w:rPr>
-          <w:szCs w:val="24"/>
-        </w:rPr>
-        <w:t>m].</w:t>
-      </w:r>
-    </w:p>
-    <w:p>
-      <w:pPr>
-        <w:spacing w:after="120" w:line="360" w:lineRule="auto"/>
-        <w:rPr>
-          <w:szCs w:val="24"/>
-        </w:rPr>
-      </w:pPr>
-      <w:r>
-        <w:rPr>
-          <w:szCs w:val="24"/>
-        </w:rPr>
-        <w:t>[</w:t>
-      </w:r>
-      <w:r>
-        <w:rPr>
-          <w:szCs w:val="24"/>
-        </w:rPr>
-        <w:t>3</w:t>
-      </w:r>
-      <w:r>
-        <w:rPr>
-          <w:szCs w:val="24"/>
-        </w:rPr>
-        <w:t>]</w:t>
-      </w:r>
-      <w:r>
-        <w:rPr>
-          <w:szCs w:val="24"/>
-        </w:rPr>
-        <w:t xml:space="preserve"> </w:t>
-      </w:r>
-      <w:proofErr w:type="spellStart"/>
-      <w:proofErr w:type="gramStart"/>
-      <w:r>
-        <w:rPr>
-          <w:szCs w:val="24"/>
-        </w:rPr>
-        <w:t>Title:“</w:t>
-      </w:r>
-      <w:proofErr w:type="gramEnd"/>
-      <w:r>
-        <w:rPr>
-          <w:szCs w:val="24"/>
-        </w:rPr>
-        <w:t>JavaScript</w:t>
-      </w:r>
-      <w:proofErr w:type="spellEnd"/>
-      <w:r>
-        <w:rPr>
-          <w:szCs w:val="24"/>
-        </w:rPr>
-        <w:t>”,[online].</w:t>
-      </w:r>
-      <w:proofErr w:type="spellStart"/>
-      <w:r>
-        <w:rPr>
-          <w:szCs w:val="24"/>
-        </w:rPr>
-        <w:t>Available,URL</w:t>
-      </w:r>
-      <w:proofErr w:type="spellEnd"/>
-      <w:r>
-        <w:rPr>
-          <w:szCs w:val="24"/>
-        </w:rPr>
-        <w:t>:“</w:t>
-      </w:r>
-      <w:r>
-        <w:t xml:space="preserve"> </w:t>
-      </w:r>
-      <w:r>
-        <w:rPr>
-          <w:szCs w:val="24"/>
-        </w:rPr>
-        <w:t>https://en.wikipedia.org/wiki/JavaScript</w:t>
-      </w:r>
-      <w:r>
-        <w:rPr>
-          <w:szCs w:val="24"/>
-        </w:rPr>
-        <w:t xml:space="preserve">” [Accessed: </w:t>
-      </w:r>
-      <w:r>
-        <w:rPr>
-          <w:szCs w:val="24"/>
-        </w:rPr>
-        <w:t>2</w:t>
-      </w:r>
-      <w:r>
-        <w:rPr>
-          <w:szCs w:val="24"/>
-        </w:rPr>
-        <w:t>4</w:t>
-      </w:r>
-      <w:r>
-        <w:rPr>
-          <w:szCs w:val="24"/>
-        </w:rPr>
-        <w:t>-</w:t>
-      </w:r>
-      <w:r>
-        <w:rPr>
-          <w:szCs w:val="24"/>
-        </w:rPr>
-        <w:t>March</w:t>
-      </w:r>
-      <w:r>
-        <w:rPr>
-          <w:szCs w:val="24"/>
-        </w:rPr>
-        <w:t>-20</w:t>
-      </w:r>
-      <w:r>
-        <w:rPr>
-          <w:szCs w:val="24"/>
-        </w:rPr>
-        <w:t>2</w:t>
-      </w:r>
-      <w:r>
-        <w:rPr>
-          <w:szCs w:val="24"/>
-        </w:rPr>
-        <w:t xml:space="preserve">1 at </w:t>
-      </w:r>
-      <w:r>
-        <w:rPr>
-          <w:szCs w:val="24"/>
-        </w:rPr>
-        <w:t>05</w:t>
-      </w:r>
-      <w:r>
-        <w:rPr>
-          <w:szCs w:val="24"/>
-        </w:rPr>
-        <w:t>:</w:t>
-      </w:r>
-      <w:r>
-        <w:rPr>
-          <w:szCs w:val="24"/>
-        </w:rPr>
-        <w:t>12</w:t>
-      </w:r>
-      <w:r>
-        <w:rPr>
-          <w:szCs w:val="24"/>
-        </w:rPr>
-        <w:t xml:space="preserve"> </w:t>
-      </w:r>
-      <w:r>
-        <w:rPr>
-          <w:szCs w:val="24"/>
-        </w:rPr>
-        <w:t>p</w:t>
-      </w:r>
-      <w:r>
-        <w:rPr>
-          <w:szCs w:val="24"/>
-        </w:rPr>
-        <w:t>m].</w:t>
-      </w:r>
-    </w:p>
-    <w:p>
-      <w:pPr>
-        <w:spacing w:after="120" w:line="360" w:lineRule="auto"/>
-        <w:rPr>
-          <w:szCs w:val="24"/>
-        </w:rPr>
-      </w:pPr>
-      <w:r>
-        <w:rPr>
-          <w:szCs w:val="24"/>
-        </w:rPr>
-        <w:t>[</w:t>
-      </w:r>
-      <w:r>
-        <w:rPr>
-          <w:szCs w:val="24"/>
-        </w:rPr>
-        <w:t>4</w:t>
-      </w:r>
-      <w:r>
-        <w:rPr>
-          <w:szCs w:val="24"/>
-        </w:rPr>
-        <w:t>]</w:t>
-      </w:r>
-      <w:r>
-        <w:rPr>
-          <w:szCs w:val="24"/>
-        </w:rPr>
-        <w:t xml:space="preserve"> </w:t>
-      </w:r>
-      <w:proofErr w:type="spellStart"/>
-      <w:proofErr w:type="gramStart"/>
-      <w:r>
-        <w:rPr>
-          <w:szCs w:val="24"/>
-        </w:rPr>
-        <w:t>Title:“</w:t>
-      </w:r>
-      <w:proofErr w:type="gramEnd"/>
-      <w:r>
-        <w:rPr>
-          <w:szCs w:val="24"/>
-        </w:rPr>
-        <w:t>CSS</w:t>
-      </w:r>
-      <w:proofErr w:type="spellEnd"/>
-      <w:r>
-        <w:rPr>
-          <w:szCs w:val="24"/>
-        </w:rPr>
-        <w:t>”,[online].</w:t>
-      </w:r>
-      <w:proofErr w:type="spellStart"/>
-      <w:r>
-        <w:rPr>
-          <w:szCs w:val="24"/>
-        </w:rPr>
-        <w:t>Available,URL</w:t>
-      </w:r>
-      <w:proofErr w:type="spellEnd"/>
-      <w:r>
-        <w:rPr>
-          <w:szCs w:val="24"/>
-        </w:rPr>
-        <w:t>:“</w:t>
-      </w:r>
-      <w:r>
-        <w:t xml:space="preserve"> </w:t>
-      </w:r>
-      <w:r>
-        <w:rPr>
-          <w:szCs w:val="24"/>
-        </w:rPr>
-        <w:t>https://en.wikipedia.org/wiki/CSS</w:t>
-      </w:r>
-      <w:r>
-        <w:rPr>
-          <w:szCs w:val="24"/>
-        </w:rPr>
-        <w:t xml:space="preserve">” [Accessed: </w:t>
-      </w:r>
-      <w:r>
-        <w:rPr>
-          <w:szCs w:val="24"/>
-        </w:rPr>
-        <w:t>23</w:t>
-      </w:r>
-      <w:r>
-        <w:rPr>
-          <w:szCs w:val="24"/>
-        </w:rPr>
-        <w:t>-</w:t>
-      </w:r>
-      <w:r>
-        <w:rPr>
-          <w:szCs w:val="24"/>
-        </w:rPr>
-        <w:t>March</w:t>
-      </w:r>
-      <w:r>
-        <w:rPr>
-          <w:szCs w:val="24"/>
-        </w:rPr>
-        <w:t>-20</w:t>
-      </w:r>
-      <w:r>
-        <w:rPr>
-          <w:szCs w:val="24"/>
-        </w:rPr>
-        <w:t>2</w:t>
-      </w:r>
-      <w:r>
-        <w:rPr>
-          <w:szCs w:val="24"/>
-        </w:rPr>
-        <w:t xml:space="preserve">1 at </w:t>
-      </w:r>
-      <w:r>
-        <w:rPr>
-          <w:szCs w:val="24"/>
-        </w:rPr>
-        <w:t>05</w:t>
-      </w:r>
-      <w:r>
-        <w:rPr>
-          <w:szCs w:val="24"/>
-        </w:rPr>
-        <w:t>:</w:t>
-      </w:r>
-      <w:r>
-        <w:rPr>
-          <w:szCs w:val="24"/>
-        </w:rPr>
-        <w:t>12</w:t>
-      </w:r>
-      <w:r>
-        <w:rPr>
-          <w:szCs w:val="24"/>
-        </w:rPr>
-        <w:t xml:space="preserve"> </w:t>
-      </w:r>
-      <w:r>
-        <w:rPr>
-          <w:szCs w:val="24"/>
-        </w:rPr>
-        <w:t>a</w:t>
-      </w:r>
-      <w:r>
-        <w:rPr>
-          <w:szCs w:val="24"/>
-        </w:rPr>
-        <w:t>m].</w:t>
-      </w:r>
-    </w:p>
-    <w:p>
-      <w:pPr>
-        <w:spacing w:after="120" w:line="360" w:lineRule="auto"/>
-        <w:rPr>
-          <w:szCs w:val="24"/>
-        </w:rPr>
-      </w:pPr>
-      <w:r>
-        <w:rPr>
-          <w:szCs w:val="24"/>
-        </w:rPr>
-        <w:t>[</w:t>
-      </w:r>
-      <w:r>
-        <w:rPr>
-          <w:szCs w:val="24"/>
-        </w:rPr>
-        <w:t>5</w:t>
-      </w:r>
-      <w:r>
-        <w:rPr>
-          <w:szCs w:val="24"/>
-        </w:rPr>
-        <w:t>]</w:t>
-      </w:r>
-      <w:r>
-        <w:rPr>
-          <w:szCs w:val="24"/>
-        </w:rPr>
-        <w:t xml:space="preserve"> </w:t>
-      </w:r>
-      <w:proofErr w:type="gramStart"/>
-      <w:r>
-        <w:rPr>
-          <w:szCs w:val="24"/>
-        </w:rPr>
-        <w:t>Title:“</w:t>
-      </w:r>
-      <w:proofErr w:type="gramEnd"/>
       <w:r>
         <w:rPr>
           <w:szCs w:val="24"/>
@@ -6308,8 +7300,8 @@
       </w:pPr>
     </w:p>
     <w:sectPr>
-      <w:headerReference w:type="default" r:id="rId11"/>
-      <w:footerReference w:type="default" r:id="rId12"/>
+      <w:headerReference w:type="default" r:id="rId17"/>
+      <w:footerReference w:type="default" r:id="rId18"/>
       <w:pgSz w:w="12240" w:h="15840"/>
       <w:pgMar w:top="1440" w:right="1440" w:bottom="1440" w:left="1440" w:header="720" w:footer="720" w:gutter="0"/>
       <w:pgNumType w:start="0"/>
@@ -8021,7 +9013,7 @@
   <w:abstractNum w:abstractNumId="15" w15:restartNumberingAfterBreak="0">
     <w:nsid w:val="210E593B"/>
     <w:multiLevelType w:val="hybridMultilevel"/>
-    <w:tmpl w:val="12941C30"/>
+    <w:tmpl w:val="397E0C42"/>
     <w:lvl w:ilvl="0" w:tplc="0409001B">
       <w:start w:val="1"/>
       <w:numFmt w:val="lowerRoman"/>
@@ -8972,6 +9964,95 @@
     </w:lvl>
   </w:abstractNum>
   <w:abstractNum w:abstractNumId="25" w15:restartNumberingAfterBreak="0">
+    <w:nsid w:val="3CAB2ACA"/>
+    <w:multiLevelType w:val="hybridMultilevel"/>
+    <w:tmpl w:val="61045456"/>
+    <w:lvl w:ilvl="0" w:tplc="C930ABF4">
+      <w:start w:val="1"/>
+      <w:numFmt w:val="decimal"/>
+      <w:lvlText w:val="%1."/>
+      <w:lvlJc w:val="left"/>
+      <w:pPr>
+        <w:ind w:left="720" w:hanging="360"/>
+      </w:pPr>
+      <w:rPr>
+        <w:rFonts w:hint="default"/>
+      </w:rPr>
+    </w:lvl>
+    <w:lvl w:ilvl="1" w:tplc="04090019" w:tentative="1">
+      <w:start w:val="1"/>
+      <w:numFmt w:val="lowerLetter"/>
+      <w:lvlText w:val="%2."/>
+      <w:lvlJc w:val="left"/>
+      <w:pPr>
+        <w:ind w:left="1440" w:hanging="360"/>
+      </w:pPr>
+    </w:lvl>
+    <w:lvl w:ilvl="2" w:tplc="0409001B" w:tentative="1">
+      <w:start w:val="1"/>
+      <w:numFmt w:val="lowerRoman"/>
+      <w:lvlText w:val="%3."/>
+      <w:lvlJc w:val="right"/>
+      <w:pPr>
+        <w:ind w:left="2160" w:hanging="180"/>
+      </w:pPr>
+    </w:lvl>
+    <w:lvl w:ilvl="3" w:tplc="0409000F" w:tentative="1">
+      <w:start w:val="1"/>
+      <w:numFmt w:val="decimal"/>
+      <w:lvlText w:val="%4."/>
+      <w:lvlJc w:val="left"/>
+      <w:pPr>
+        <w:ind w:left="2880" w:hanging="360"/>
+      </w:pPr>
+    </w:lvl>
+    <w:lvl w:ilvl="4" w:tplc="04090019" w:tentative="1">
+      <w:start w:val="1"/>
+      <w:numFmt w:val="lowerLetter"/>
+      <w:lvlText w:val="%5."/>
+      <w:lvlJc w:val="left"/>
+      <w:pPr>
+        <w:ind w:left="3600" w:hanging="360"/>
+      </w:pPr>
+    </w:lvl>
+    <w:lvl w:ilvl="5" w:tplc="0409001B" w:tentative="1">
+      <w:start w:val="1"/>
+      <w:numFmt w:val="lowerRoman"/>
+      <w:lvlText w:val="%6."/>
+      <w:lvlJc w:val="right"/>
+      <w:pPr>
+        <w:ind w:left="4320" w:hanging="180"/>
+      </w:pPr>
+    </w:lvl>
+    <w:lvl w:ilvl="6" w:tplc="0409000F" w:tentative="1">
+      <w:start w:val="1"/>
+      <w:numFmt w:val="decimal"/>
+      <w:lvlText w:val="%7."/>
+      <w:lvlJc w:val="left"/>
+      <w:pPr>
+        <w:ind w:left="5040" w:hanging="360"/>
+      </w:pPr>
+    </w:lvl>
+    <w:lvl w:ilvl="7" w:tplc="04090019" w:tentative="1">
+      <w:start w:val="1"/>
+      <w:numFmt w:val="lowerLetter"/>
+      <w:lvlText w:val="%8."/>
+      <w:lvlJc w:val="left"/>
+      <w:pPr>
+        <w:ind w:left="5760" w:hanging="360"/>
+      </w:pPr>
+    </w:lvl>
+    <w:lvl w:ilvl="8" w:tplc="0409001B" w:tentative="1">
+      <w:start w:val="1"/>
+      <w:numFmt w:val="lowerRoman"/>
+      <w:lvlText w:val="%9."/>
+      <w:lvlJc w:val="right"/>
+      <w:pPr>
+        <w:ind w:left="6480" w:hanging="180"/>
+      </w:pPr>
+    </w:lvl>
+  </w:abstractNum>
+  <w:abstractNum w:abstractNumId="26" w15:restartNumberingAfterBreak="0">
     <w:nsid w:val="411165F4"/>
     <w:multiLevelType w:val="hybridMultilevel"/>
     <w:tmpl w:val="0150C9C8"/>
@@ -9057,7 +10138,7 @@
       </w:pPr>
     </w:lvl>
   </w:abstractNum>
-  <w:abstractNum w:abstractNumId="26" w15:restartNumberingAfterBreak="0">
+  <w:abstractNum w:abstractNumId="27" w15:restartNumberingAfterBreak="0">
     <w:nsid w:val="453E23D7"/>
     <w:multiLevelType w:val="multilevel"/>
     <w:tmpl w:val="3500B3FE"/>
@@ -9170,7 +10251,7 @@
       </w:rPr>
     </w:lvl>
   </w:abstractNum>
-  <w:abstractNum w:abstractNumId="27" w15:restartNumberingAfterBreak="0">
+  <w:abstractNum w:abstractNumId="28" w15:restartNumberingAfterBreak="0">
     <w:nsid w:val="4CE40EC4"/>
     <w:multiLevelType w:val="hybridMultilevel"/>
     <w:tmpl w:val="E32A8154"/>
@@ -9259,7 +10340,7 @@
       </w:pPr>
     </w:lvl>
   </w:abstractNum>
-  <w:abstractNum w:abstractNumId="28" w15:restartNumberingAfterBreak="0">
+  <w:abstractNum w:abstractNumId="29" w15:restartNumberingAfterBreak="0">
     <w:nsid w:val="54034C8A"/>
     <w:multiLevelType w:val="hybridMultilevel"/>
     <w:tmpl w:val="5FC2FED4"/>
@@ -9372,7 +10453,7 @@
       </w:rPr>
     </w:lvl>
   </w:abstractNum>
-  <w:abstractNum w:abstractNumId="29" w15:restartNumberingAfterBreak="0">
+  <w:abstractNum w:abstractNumId="30" w15:restartNumberingAfterBreak="0">
     <w:nsid w:val="58A46742"/>
     <w:multiLevelType w:val="multilevel"/>
     <w:tmpl w:val="A3987728"/>
@@ -9492,7 +10573,7 @@
       </w:rPr>
     </w:lvl>
   </w:abstractNum>
-  <w:abstractNum w:abstractNumId="30" w15:restartNumberingAfterBreak="0">
+  <w:abstractNum w:abstractNumId="31" w15:restartNumberingAfterBreak="0">
     <w:nsid w:val="5AFA62CA"/>
     <w:multiLevelType w:val="multilevel"/>
     <w:tmpl w:val="5AAE3098"/>
@@ -9605,7 +10686,7 @@
       </w:rPr>
     </w:lvl>
   </w:abstractNum>
-  <w:abstractNum w:abstractNumId="31" w15:restartNumberingAfterBreak="0">
+  <w:abstractNum w:abstractNumId="32" w15:restartNumberingAfterBreak="0">
     <w:nsid w:val="5C660584"/>
     <w:multiLevelType w:val="multilevel"/>
     <w:tmpl w:val="1B8E6F28"/>
@@ -9720,7 +10801,7 @@
       </w:rPr>
     </w:lvl>
   </w:abstractNum>
-  <w:abstractNum w:abstractNumId="32" w15:restartNumberingAfterBreak="0">
+  <w:abstractNum w:abstractNumId="33" w15:restartNumberingAfterBreak="0">
     <w:nsid w:val="5E471CB1"/>
     <w:multiLevelType w:val="hybridMultilevel"/>
     <w:tmpl w:val="3BEAD60A"/>
@@ -9809,7 +10890,7 @@
       </w:pPr>
     </w:lvl>
   </w:abstractNum>
-  <w:abstractNum w:abstractNumId="33" w15:restartNumberingAfterBreak="0">
+  <w:abstractNum w:abstractNumId="34" w15:restartNumberingAfterBreak="0">
     <w:nsid w:val="63AD3EF1"/>
     <w:multiLevelType w:val="hybridMultilevel"/>
     <w:tmpl w:val="02303B82"/>
@@ -9898,7 +10979,96 @@
       </w:pPr>
     </w:lvl>
   </w:abstractNum>
-  <w:abstractNum w:abstractNumId="34" w15:restartNumberingAfterBreak="0">
+  <w:abstractNum w:abstractNumId="35" w15:restartNumberingAfterBreak="0">
+    <w:nsid w:val="67712559"/>
+    <w:multiLevelType w:val="hybridMultilevel"/>
+    <w:tmpl w:val="053045E2"/>
+    <w:lvl w:ilvl="0" w:tplc="9B28BCEA">
+      <w:start w:val="1"/>
+      <w:numFmt w:val="decimal"/>
+      <w:lvlText w:val="%1."/>
+      <w:lvlJc w:val="left"/>
+      <w:pPr>
+        <w:ind w:left="2340" w:hanging="360"/>
+      </w:pPr>
+      <w:rPr>
+        <w:rFonts w:hint="default"/>
+      </w:rPr>
+    </w:lvl>
+    <w:lvl w:ilvl="1" w:tplc="04090019" w:tentative="1">
+      <w:start w:val="1"/>
+      <w:numFmt w:val="lowerLetter"/>
+      <w:lvlText w:val="%2."/>
+      <w:lvlJc w:val="left"/>
+      <w:pPr>
+        <w:ind w:left="3060" w:hanging="360"/>
+      </w:pPr>
+    </w:lvl>
+    <w:lvl w:ilvl="2" w:tplc="0409001B" w:tentative="1">
+      <w:start w:val="1"/>
+      <w:numFmt w:val="lowerRoman"/>
+      <w:lvlText w:val="%3."/>
+      <w:lvlJc w:val="right"/>
+      <w:pPr>
+        <w:ind w:left="3780" w:hanging="180"/>
+      </w:pPr>
+    </w:lvl>
+    <w:lvl w:ilvl="3" w:tplc="0409000F" w:tentative="1">
+      <w:start w:val="1"/>
+      <w:numFmt w:val="decimal"/>
+      <w:lvlText w:val="%4."/>
+      <w:lvlJc w:val="left"/>
+      <w:pPr>
+        <w:ind w:left="4500" w:hanging="360"/>
+      </w:pPr>
+    </w:lvl>
+    <w:lvl w:ilvl="4" w:tplc="04090019" w:tentative="1">
+      <w:start w:val="1"/>
+      <w:numFmt w:val="lowerLetter"/>
+      <w:lvlText w:val="%5."/>
+      <w:lvlJc w:val="left"/>
+      <w:pPr>
+        <w:ind w:left="5220" w:hanging="360"/>
+      </w:pPr>
+    </w:lvl>
+    <w:lvl w:ilvl="5" w:tplc="0409001B" w:tentative="1">
+      <w:start w:val="1"/>
+      <w:numFmt w:val="lowerRoman"/>
+      <w:lvlText w:val="%6."/>
+      <w:lvlJc w:val="right"/>
+      <w:pPr>
+        <w:ind w:left="5940" w:hanging="180"/>
+      </w:pPr>
+    </w:lvl>
+    <w:lvl w:ilvl="6" w:tplc="0409000F" w:tentative="1">
+      <w:start w:val="1"/>
+      <w:numFmt w:val="decimal"/>
+      <w:lvlText w:val="%7."/>
+      <w:lvlJc w:val="left"/>
+      <w:pPr>
+        <w:ind w:left="6660" w:hanging="360"/>
+      </w:pPr>
+    </w:lvl>
+    <w:lvl w:ilvl="7" w:tplc="04090019" w:tentative="1">
+      <w:start w:val="1"/>
+      <w:numFmt w:val="lowerLetter"/>
+      <w:lvlText w:val="%8."/>
+      <w:lvlJc w:val="left"/>
+      <w:pPr>
+        <w:ind w:left="7380" w:hanging="360"/>
+      </w:pPr>
+    </w:lvl>
+    <w:lvl w:ilvl="8" w:tplc="0409001B" w:tentative="1">
+      <w:start w:val="1"/>
+      <w:numFmt w:val="lowerRoman"/>
+      <w:lvlText w:val="%9."/>
+      <w:lvlJc w:val="right"/>
+      <w:pPr>
+        <w:ind w:left="8100" w:hanging="180"/>
+      </w:pPr>
+    </w:lvl>
+  </w:abstractNum>
+  <w:abstractNum w:abstractNumId="36" w15:restartNumberingAfterBreak="0">
     <w:nsid w:val="68AB22BA"/>
     <w:multiLevelType w:val="hybridMultilevel"/>
     <w:tmpl w:val="7DE67862"/>
@@ -9984,7 +11154,7 @@
       </w:pPr>
     </w:lvl>
   </w:abstractNum>
-  <w:abstractNum w:abstractNumId="35" w15:restartNumberingAfterBreak="0">
+  <w:abstractNum w:abstractNumId="37" w15:restartNumberingAfterBreak="0">
     <w:nsid w:val="697D2073"/>
     <w:multiLevelType w:val="multilevel"/>
     <w:tmpl w:val="7FB0ED54"/>
@@ -10102,7 +11272,7 @@
       </w:rPr>
     </w:lvl>
   </w:abstractNum>
-  <w:abstractNum w:abstractNumId="36" w15:restartNumberingAfterBreak="0">
+  <w:abstractNum w:abstractNumId="38" w15:restartNumberingAfterBreak="0">
     <w:nsid w:val="7535396D"/>
     <w:multiLevelType w:val="hybridMultilevel"/>
     <w:tmpl w:val="3D72D27E"/>
@@ -10191,7 +11361,7 @@
       </w:pPr>
     </w:lvl>
   </w:abstractNum>
-  <w:abstractNum w:abstractNumId="37" w15:restartNumberingAfterBreak="0">
+  <w:abstractNum w:abstractNumId="39" w15:restartNumberingAfterBreak="0">
     <w:nsid w:val="776A6587"/>
     <w:multiLevelType w:val="hybridMultilevel"/>
     <w:tmpl w:val="8D241552"/>
@@ -10277,7 +11447,96 @@
       </w:pPr>
     </w:lvl>
   </w:abstractNum>
-  <w:abstractNum w:abstractNumId="38" w15:restartNumberingAfterBreak="0">
+  <w:abstractNum w:abstractNumId="40" w15:restartNumberingAfterBreak="0">
+    <w:nsid w:val="7C410C24"/>
+    <w:multiLevelType w:val="hybridMultilevel"/>
+    <w:tmpl w:val="BEE4C63A"/>
+    <w:lvl w:ilvl="0" w:tplc="CE6CAAE6">
+      <w:start w:val="1"/>
+      <w:numFmt w:val="decimal"/>
+      <w:lvlText w:val="%1."/>
+      <w:lvlJc w:val="left"/>
+      <w:pPr>
+        <w:ind w:left="1620" w:hanging="360"/>
+      </w:pPr>
+      <w:rPr>
+        <w:rFonts w:hint="default"/>
+      </w:rPr>
+    </w:lvl>
+    <w:lvl w:ilvl="1" w:tplc="04090019" w:tentative="1">
+      <w:start w:val="1"/>
+      <w:numFmt w:val="lowerLetter"/>
+      <w:lvlText w:val="%2."/>
+      <w:lvlJc w:val="left"/>
+      <w:pPr>
+        <w:ind w:left="2340" w:hanging="360"/>
+      </w:pPr>
+    </w:lvl>
+    <w:lvl w:ilvl="2" w:tplc="0409001B" w:tentative="1">
+      <w:start w:val="1"/>
+      <w:numFmt w:val="lowerRoman"/>
+      <w:lvlText w:val="%3."/>
+      <w:lvlJc w:val="right"/>
+      <w:pPr>
+        <w:ind w:left="3060" w:hanging="180"/>
+      </w:pPr>
+    </w:lvl>
+    <w:lvl w:ilvl="3" w:tplc="0409000F" w:tentative="1">
+      <w:start w:val="1"/>
+      <w:numFmt w:val="decimal"/>
+      <w:lvlText w:val="%4."/>
+      <w:lvlJc w:val="left"/>
+      <w:pPr>
+        <w:ind w:left="3780" w:hanging="360"/>
+      </w:pPr>
+    </w:lvl>
+    <w:lvl w:ilvl="4" w:tplc="04090019" w:tentative="1">
+      <w:start w:val="1"/>
+      <w:numFmt w:val="lowerLetter"/>
+      <w:lvlText w:val="%5."/>
+      <w:lvlJc w:val="left"/>
+      <w:pPr>
+        <w:ind w:left="4500" w:hanging="360"/>
+      </w:pPr>
+    </w:lvl>
+    <w:lvl w:ilvl="5" w:tplc="0409001B" w:tentative="1">
+      <w:start w:val="1"/>
+      <w:numFmt w:val="lowerRoman"/>
+      <w:lvlText w:val="%6."/>
+      <w:lvlJc w:val="right"/>
+      <w:pPr>
+        <w:ind w:left="5220" w:hanging="180"/>
+      </w:pPr>
+    </w:lvl>
+    <w:lvl w:ilvl="6" w:tplc="0409000F" w:tentative="1">
+      <w:start w:val="1"/>
+      <w:numFmt w:val="decimal"/>
+      <w:lvlText w:val="%7."/>
+      <w:lvlJc w:val="left"/>
+      <w:pPr>
+        <w:ind w:left="5940" w:hanging="360"/>
+      </w:pPr>
+    </w:lvl>
+    <w:lvl w:ilvl="7" w:tplc="04090019" w:tentative="1">
+      <w:start w:val="1"/>
+      <w:numFmt w:val="lowerLetter"/>
+      <w:lvlText w:val="%8."/>
+      <w:lvlJc w:val="left"/>
+      <w:pPr>
+        <w:ind w:left="6660" w:hanging="360"/>
+      </w:pPr>
+    </w:lvl>
+    <w:lvl w:ilvl="8" w:tplc="0409001B" w:tentative="1">
+      <w:start w:val="1"/>
+      <w:numFmt w:val="lowerRoman"/>
+      <w:lvlText w:val="%9."/>
+      <w:lvlJc w:val="right"/>
+      <w:pPr>
+        <w:ind w:left="7380" w:hanging="180"/>
+      </w:pPr>
+    </w:lvl>
+  </w:abstractNum>
+  <w:abstractNum w:abstractNumId="41" w15:restartNumberingAfterBreak="0">
     <w:nsid w:val="7F583A86"/>
     <w:multiLevelType w:val="hybridMultilevel"/>
     <w:tmpl w:val="87DA5F3E"/>
@@ -10367,7 +11626,7 @@
     </w:lvl>
   </w:abstractNum>
   <w:num w:numId="1">
-    <w:abstractNumId w:val="29"/>
+    <w:abstractNumId w:val="30"/>
   </w:num>
   <w:num w:numId="2">
     <w:abstractNumId w:val="12"/>
@@ -10382,7 +11641,7 @@
     <w:abstractNumId w:val="5"/>
   </w:num>
   <w:num w:numId="6">
-    <w:abstractNumId w:val="35"/>
+    <w:abstractNumId w:val="37"/>
   </w:num>
   <w:num w:numId="7">
     <w:abstractNumId w:val="13"/>
@@ -10391,7 +11650,7 @@
     <w:abstractNumId w:val="1"/>
   </w:num>
   <w:num w:numId="9">
-    <w:abstractNumId w:val="34"/>
+    <w:abstractNumId w:val="36"/>
   </w:num>
   <w:num w:numId="10">
     <w:abstractNumId w:val="4"/>
@@ -10400,7 +11659,7 @@
     <w:abstractNumId w:val="16"/>
   </w:num>
   <w:num w:numId="12">
-    <w:abstractNumId w:val="27"/>
+    <w:abstractNumId w:val="28"/>
   </w:num>
   <w:num w:numId="13">
     <w:abstractNumId w:val="2"/>
@@ -10412,13 +11671,13 @@
     <w:abstractNumId w:val="15"/>
   </w:num>
   <w:num w:numId="16">
-    <w:abstractNumId w:val="26"/>
+    <w:abstractNumId w:val="27"/>
   </w:num>
   <w:num w:numId="17">
-    <w:abstractNumId w:val="37"/>
+    <w:abstractNumId w:val="39"/>
   </w:num>
   <w:num w:numId="18">
-    <w:abstractNumId w:val="31"/>
+    <w:abstractNumId w:val="32"/>
   </w:num>
   <w:num w:numId="19">
     <w:abstractNumId w:val="6"/>
@@ -10430,7 +11689,7 @@
     <w:abstractNumId w:val="19"/>
   </w:num>
   <w:num w:numId="22">
-    <w:abstractNumId w:val="25"/>
+    <w:abstractNumId w:val="26"/>
   </w:num>
   <w:num w:numId="23">
     <w:abstractNumId w:val="24"/>
@@ -10445,10 +11704,10 @@
     <w:abstractNumId w:val="20"/>
   </w:num>
   <w:num w:numId="27">
-    <w:abstractNumId w:val="32"/>
+    <w:abstractNumId w:val="33"/>
   </w:num>
   <w:num w:numId="28">
-    <w:abstractNumId w:val="36"/>
+    <w:abstractNumId w:val="38"/>
   </w:num>
   <w:num w:numId="29">
     <w:abstractNumId w:val="14"/>
@@ -10457,19 +11716,19 @@
     <w:abstractNumId w:val="23"/>
   </w:num>
   <w:num w:numId="31">
-    <w:abstractNumId w:val="38"/>
+    <w:abstractNumId w:val="41"/>
   </w:num>
   <w:num w:numId="32">
     <w:abstractNumId w:val="8"/>
   </w:num>
   <w:num w:numId="33">
-    <w:abstractNumId w:val="33"/>
+    <w:abstractNumId w:val="34"/>
   </w:num>
   <w:num w:numId="34">
     <w:abstractNumId w:val="7"/>
   </w:num>
   <w:num w:numId="35">
-    <w:abstractNumId w:val="28"/>
+    <w:abstractNumId w:val="29"/>
   </w:num>
   <w:num w:numId="36">
     <w:abstractNumId w:val="11"/>
@@ -10481,7 +11740,16 @@
     <w:abstractNumId w:val="9"/>
   </w:num>
   <w:num w:numId="39">
-    <w:abstractNumId w:val="30"/>
+    <w:abstractNumId w:val="31"/>
+  </w:num>
+  <w:num w:numId="40">
+    <w:abstractNumId w:val="35"/>
+  </w:num>
+  <w:num w:numId="41">
+    <w:abstractNumId w:val="40"/>
+  </w:num>
+  <w:num w:numId="42">
+    <w:abstractNumId w:val="25"/>
   </w:num>
 </w:numbering>
 </file>
@@ -11386,6 +12654,48 @@
       <w:lang w:bidi="ne-NP"/>
     </w:rPr>
   </w:style>
+  <w:style w:type="paragraph" w:styleId="FootnoteText">
+    <w:name w:val="footnote text"/>
+    <w:basedOn w:val="Normal"/>
+    <w:link w:val="FootnoteTextChar"/>
+    <w:uiPriority w:val="99"/>
+    <w:semiHidden/>
+    <w:unhideWhenUsed/>
+    <w:rsid w:val="00533A8E"/>
+    <w:pPr>
+      <w:spacing w:after="0" w:line="240" w:lineRule="auto"/>
+    </w:pPr>
+    <w:rPr>
+      <w:sz w:val="20"/>
+      <w:szCs w:val="18"/>
+    </w:rPr>
+  </w:style>
+  <w:style w:type="character" w:customStyle="1" w:styleId="FootnoteTextChar">
+    <w:name w:val="Footnote Text Char"/>
+    <w:basedOn w:val="DefaultParagraphFont"/>
+    <w:link w:val="FootnoteText"/>
+    <w:uiPriority w:val="99"/>
+    <w:semiHidden/>
+    <w:rsid w:val="00533A8E"/>
+    <w:rPr>
+      <w:rFonts w:ascii="Times New Roman" w:hAnsi="Times New Roman" w:cs="Mangal"/>
+      <w:color w:val="000000" w:themeColor="text1"/>
+      <w:sz w:val="20"/>
+      <w:szCs w:val="18"/>
+      <w:lang w:bidi="ne-NP"/>
+    </w:rPr>
+  </w:style>
+  <w:style w:type="character" w:styleId="FootnoteReference">
+    <w:name w:val="footnote reference"/>
+    <w:basedOn w:val="DefaultParagraphFont"/>
+    <w:uiPriority w:val="99"/>
+    <w:semiHidden/>
+    <w:unhideWhenUsed/>
+    <w:rsid w:val="00533A8E"/>
+    <w:rPr>
+      <w:vertAlign w:val="superscript"/>
+    </w:rPr>
+  </w:style>
 </w:styles>
 </file>
 

--- a/Mid report.docx
+++ b/Mid report.docx
@@ -1132,6 +1132,48 @@
         <w:rPr>
           <w:szCs w:val="24"/>
         </w:rPr>
+        <w:t>To develop a</w:t>
+      </w:r>
+      <w:r>
+        <w:rPr>
+          <w:szCs w:val="24"/>
+        </w:rPr>
+        <w:t>n</w:t>
+      </w:r>
+      <w:r>
+        <w:rPr>
+          <w:szCs w:val="24"/>
+        </w:rPr>
+        <w:t xml:space="preserve"> </w:t>
+      </w:r>
+      <w:r>
+        <w:rPr>
+          <w:szCs w:val="24"/>
+        </w:rPr>
+        <w:t xml:space="preserve">ecommerce </w:t>
+      </w:r>
+      <w:r>
+        <w:rPr>
+          <w:szCs w:val="24"/>
+        </w:rPr>
+        <w:t>website.</w:t>
+      </w:r>
+    </w:p>
+    <w:p>
+      <w:pPr>
+        <w:pStyle w:val="ListParagraph"/>
+        <w:numPr>
+          <w:ilvl w:val="0"/>
+          <w:numId w:val="2"/>
+        </w:numPr>
+        <w:rPr>
+          <w:szCs w:val="24"/>
+        </w:rPr>
+      </w:pPr>
+      <w:r>
+        <w:rPr>
+          <w:szCs w:val="24"/>
+        </w:rPr>
         <w:t xml:space="preserve">To reach </w:t>
       </w:r>
       <w:r>
@@ -3279,7 +3321,21 @@
         <w:rPr>
           <w:szCs w:val="24"/>
         </w:rPr>
-        <w:t xml:space="preserve">New Age Shopping is an ecommerce webapp. We have already complete more than </w:t>
+        <w:t xml:space="preserve">New Age Shopping is an ecommerce webapp. We have already </w:t>
+      </w:r>
+      <w:proofErr w:type="gramStart"/>
+      <w:r>
+        <w:rPr>
+          <w:szCs w:val="24"/>
+        </w:rPr>
+        <w:t>complete</w:t>
+      </w:r>
+      <w:proofErr w:type="gramEnd"/>
+      <w:r>
+        <w:rPr>
+          <w:szCs w:val="24"/>
+        </w:rPr>
+        <w:t xml:space="preserve"> more than </w:t>
       </w:r>
       <w:r>
         <w:rPr>
@@ -4433,7 +4489,15 @@
         <w:t>each</w:t>
       </w:r>
       <w:r>
-        <w:t xml:space="preserve"> pages.</w:t>
+        <w:t xml:space="preserve"> </w:t>
+      </w:r>
+      <w:proofErr w:type="gramStart"/>
+      <w:r>
+        <w:t>pages</w:t>
+      </w:r>
+      <w:proofErr w:type="gramEnd"/>
+      <w:r>
+        <w:t>.</w:t>
       </w:r>
     </w:p>
     <w:p/>
@@ -6485,7 +6549,21 @@
         <w:rPr>
           <w:szCs w:val="24"/>
         </w:rPr>
-        <w:t>[1]Title:“Django”,[online].Available,URL:”https://en.wikipedia.org/wiki/Django_(web_framework)</w:t>
+        <w:t>[</w:t>
+      </w:r>
+      <w:proofErr w:type="gramStart"/>
+      <w:r>
+        <w:rPr>
+          <w:szCs w:val="24"/>
+        </w:rPr>
+        <w:t>1]Title</w:t>
+      </w:r>
+      <w:proofErr w:type="gramEnd"/>
+      <w:r>
+        <w:rPr>
+          <w:szCs w:val="24"/>
+        </w:rPr>
+        <w:t>:“Django”,[online].Available,URL:”https://en.wikipedia.org/wiki/Django_(web_framework)</w:t>
       </w:r>
       <w:r>
         <w:rPr>
@@ -6603,12 +6681,14 @@
         </w:rPr>
         <w:t xml:space="preserve"> </w:t>
       </w:r>
+      <w:proofErr w:type="gramStart"/>
       <w:r>
         <w:rPr>
           <w:szCs w:val="24"/>
         </w:rPr>
         <w:t>Title:“</w:t>
       </w:r>
+      <w:proofErr w:type="gramEnd"/>
       <w:r>
         <w:rPr>
           <w:szCs w:val="24"/>
@@ -6740,12 +6820,14 @@
         </w:rPr>
         <w:t xml:space="preserve"> </w:t>
       </w:r>
+      <w:proofErr w:type="gramStart"/>
       <w:r>
         <w:rPr>
           <w:szCs w:val="24"/>
         </w:rPr>
         <w:t>Title:“</w:t>
       </w:r>
+      <w:proofErr w:type="gramEnd"/>
       <w:r>
         <w:rPr>
           <w:szCs w:val="24"/>
@@ -6883,12 +6965,14 @@
         </w:rPr>
         <w:t xml:space="preserve"> </w:t>
       </w:r>
+      <w:proofErr w:type="gramStart"/>
       <w:r>
         <w:rPr>
           <w:szCs w:val="24"/>
         </w:rPr>
         <w:t>Title:“</w:t>
       </w:r>
+      <w:proofErr w:type="gramEnd"/>
       <w:r>
         <w:rPr>
           <w:szCs w:val="24"/>
@@ -7020,12 +7104,14 @@
         </w:rPr>
         <w:t xml:space="preserve"> </w:t>
       </w:r>
+      <w:proofErr w:type="gramStart"/>
       <w:r>
         <w:rPr>
           <w:szCs w:val="24"/>
         </w:rPr>
         <w:t>Title:“</w:t>
       </w:r>
+      <w:proofErr w:type="gramEnd"/>
       <w:r>
         <w:rPr>
           <w:szCs w:val="24"/>
